--- a/Seminarieversion.docx
+++ b/Seminarieversion.docx
@@ -697,7 +697,7 @@
         <w:t xml:space="preserve"> and delays in imaging</w:t>
       </w:r>
       <w:r>
-        <w:t xml:space="preserve"> constituted a significant contributor to system-level OFIs in urban Indian trauma care (23). Similarly, Sanddal et al. (2011) found that OFIs in Utah trauma care included a lack of documentation, documentation errors, inadequate personnel training, and sub-optimal organization of resources (24).</w:t>
+        <w:t xml:space="preserve"> constituted a significant contributor to system-level OFIs in urban Indian trauma care (23). Similarly, Sanddal et al. (2011) found that OFIs in Utah trauma care included lack of documentation, documentation errors, inadequate personnel training, and sub-optimal organization of resources (24).</w:t>
       </w:r>
     </w:p>
     <w:p>
@@ -950,38 +950,30 @@
         <w:t>.</w:t>
       </w:r>
       <w:r>
-        <w:t xml:space="preserve"> The ISS is based on the Abbreviated Injury Scale, which assigns a score from 1 to 6 to injuries in various body regions based on their severity. The AIS scores are then squared and summed for the three most severely injured body regions, resulting in a total ISS score ranging from 1 to 75. </w:t>
-      </w:r>
+        <w:t xml:space="preserve"> The ISS is based on the Abbreviated Injury Scale, which assigns a score from 1 to 6 to injuries in various body regions based on their severity. The AIS scores are then squared and summed for the three most severely injured body regions, resulting in a total ISS score ranging from 1 to 75</w:t>
+      </w:r>
+      <w:r>
+        <w:t xml:space="preserve"> (35).</w:t>
+      </w:r>
+    </w:p>
+    <w:p>
+      <w:pPr>
+        <w:pStyle w:val="Brdtext"/>
+        <w:spacing w:line="360" w:lineRule="auto"/>
+      </w:pPr>
+      <w:r>
+        <w:t xml:space="preserve">The trauma care quality database includes all patients reviewed by the M&amp;M board. In addition, these patients are selected for review at M&amp;M conferences by two specialized nurses. After collecting data on patients registered between 2017 and 2021, we conducted a complete case analysis, which involved excluding any patients with missing data in either the outcome variable, the covariates, or the independent variables (Figure 1). </w:t>
+      </w:r>
+      <w:r>
+        <w:br w:type="page"/>
+      </w:r>
+    </w:p>
+    <w:p>
+      <w:pPr>
+        <w:pStyle w:val="CaptionedFigure"/>
+        <w:spacing w:line="360" w:lineRule="auto"/>
+      </w:pPr>
       <w:commentRangeStart w:id="16"/>
-      <w:r>
-        <w:t xml:space="preserve">[@Palmer2016] </w:t>
-      </w:r>
-      <w:commentRangeEnd w:id="16"/>
-      <w:r>
-        <w:rPr>
-          <w:rStyle w:val="Kommentarsreferens"/>
-        </w:rPr>
-        <w:commentReference w:id="16"/>
-      </w:r>
-    </w:p>
-    <w:p>
-      <w:pPr>
-        <w:pStyle w:val="Brdtext"/>
-        <w:spacing w:line="360" w:lineRule="auto"/>
-      </w:pPr>
-      <w:r>
-        <w:t xml:space="preserve">The trauma care quality database includes all patients reviewed by the M&amp;M board. In addition, these patients are selected for review at M&amp;M conferences by two specialized nurses. After collecting data on patients registered between 2017 and 2021, we conducted a complete case analysis, which involved excluding any patients with missing data in either the outcome variable, the covariates, or the independent variables (Figure 1). </w:t>
-      </w:r>
-      <w:r>
-        <w:br w:type="page"/>
-      </w:r>
-    </w:p>
-    <w:p>
-      <w:pPr>
-        <w:pStyle w:val="CaptionedFigure"/>
-        <w:spacing w:line="360" w:lineRule="auto"/>
-      </w:pPr>
-      <w:commentRangeStart w:id="17"/>
       <w:r>
         <w:rPr>
           <w:noProof/>
@@ -1029,12 +1021,12 @@
           </wp:inline>
         </w:drawing>
       </w:r>
-      <w:commentRangeEnd w:id="17"/>
+      <w:commentRangeEnd w:id="16"/>
       <w:r>
         <w:rPr>
           <w:rStyle w:val="Kommentarsreferens"/>
         </w:rPr>
-        <w:commentReference w:id="17"/>
+        <w:commentReference w:id="16"/>
       </w:r>
     </w:p>
     <w:p>
@@ -1074,7 +1066,7 @@
         <w:pStyle w:val="Rubrik3"/>
         <w:spacing w:line="360" w:lineRule="auto"/>
       </w:pPr>
-      <w:bookmarkStart w:id="18" w:name="variables"/>
+      <w:bookmarkStart w:id="17" w:name="variables"/>
       <w:bookmarkEnd w:id="14"/>
     </w:p>
     <w:p>
@@ -1170,8 +1162,8 @@
         <w:pStyle w:val="Rubrik3"/>
         <w:spacing w:line="360" w:lineRule="auto"/>
       </w:pPr>
-      <w:bookmarkStart w:id="19" w:name="bias"/>
-      <w:bookmarkEnd w:id="18"/>
+      <w:bookmarkStart w:id="18" w:name="bias"/>
+      <w:bookmarkEnd w:id="17"/>
       <w:r>
         <w:t>Bias</w:t>
       </w:r>
@@ -1193,8 +1185,8 @@
           <w:lang w:val="en-GB"/>
         </w:rPr>
       </w:pPr>
-      <w:bookmarkStart w:id="20" w:name="statistical-methods"/>
-      <w:bookmarkEnd w:id="19"/>
+      <w:bookmarkStart w:id="19" w:name="statistical-methods"/>
+      <w:bookmarkEnd w:id="18"/>
       <w:r>
         <w:rPr>
           <w:lang w:val="en-GB"/>
@@ -1228,8 +1220,8 @@
         <w:pStyle w:val="Rubrik3"/>
         <w:spacing w:line="360" w:lineRule="auto"/>
       </w:pPr>
-      <w:bookmarkStart w:id="21" w:name="ethical-considerations"/>
-      <w:bookmarkEnd w:id="20"/>
+      <w:bookmarkStart w:id="20" w:name="ethical-considerations"/>
+      <w:bookmarkEnd w:id="19"/>
       <w:r>
         <w:t>Ethical considerations</w:t>
       </w:r>
@@ -1372,9 +1364,9 @@
         <w:pStyle w:val="Rubrik1"/>
         <w:spacing w:line="360" w:lineRule="auto"/>
       </w:pPr>
-      <w:bookmarkStart w:id="22" w:name="results"/>
+      <w:bookmarkStart w:id="21" w:name="results"/>
       <w:bookmarkEnd w:id="11"/>
-      <w:bookmarkEnd w:id="21"/>
+      <w:bookmarkEnd w:id="20"/>
       <w:r>
         <w:t>Results</w:t>
       </w:r>
@@ -1384,7 +1376,7 @@
         <w:pStyle w:val="Rubrik3"/>
         <w:spacing w:line="360" w:lineRule="auto"/>
       </w:pPr>
-      <w:bookmarkStart w:id="23" w:name="patient-characteristics"/>
+      <w:bookmarkStart w:id="22" w:name="patient-characteristics"/>
       <w:r>
         <w:t>Patient Characteristics</w:t>
       </w:r>
@@ -1411,10 +1403,10 @@
         <w:tblLook w:val="07E0" w:firstRow="1" w:lastRow="1" w:firstColumn="1" w:lastColumn="1" w:noHBand="1" w:noVBand="1"/>
       </w:tblPr>
       <w:tblGrid>
-        <w:gridCol w:w="4630"/>
-        <w:gridCol w:w="1568"/>
-        <w:gridCol w:w="1604"/>
-        <w:gridCol w:w="1604"/>
+        <w:gridCol w:w="4791"/>
+        <w:gridCol w:w="1537"/>
+        <w:gridCol w:w="1538"/>
+        <w:gridCol w:w="1538"/>
       </w:tblGrid>
       <w:tr>
         <w:trPr>
@@ -2526,7 +2518,6 @@
               <w:spacing w:line="360" w:lineRule="auto"/>
             </w:pPr>
             <w:r>
-              <w:lastRenderedPageBreak/>
               <w:t>Systolic Blood Pressure</w:t>
             </w:r>
           </w:p>
@@ -2689,6 +2680,7 @@
               <w:spacing w:line="360" w:lineRule="auto"/>
             </w:pPr>
             <w:r>
+              <w:lastRenderedPageBreak/>
               <w:t>  Missing</w:t>
             </w:r>
           </w:p>
@@ -3768,132 +3760,72 @@
         <w:pStyle w:val="Rubrik3"/>
         <w:spacing w:line="360" w:lineRule="auto"/>
       </w:pPr>
-      <w:bookmarkStart w:id="24" w:name="X131d83de779925afeb9c1b78e39f85bbeacf561"/>
+      <w:bookmarkStart w:id="23" w:name="X131d83de779925afeb9c1b78e39f85bbeacf561"/>
+      <w:bookmarkEnd w:id="22"/>
+      <w:r>
+        <w:t>Opportunities for improvement in relation to clinical data</w:t>
+      </w:r>
+    </w:p>
+    <w:p>
+      <w:pPr>
+        <w:pStyle w:val="FirstParagraph"/>
+        <w:spacing w:line="360" w:lineRule="auto"/>
+      </w:pPr>
+      <w:r>
+        <w:t xml:space="preserve">At least one OFI was reported in 431 (6.8%) cases. The median age in the OFI patient group was 48 years, and in the non-OFI patient group was 42 years. Among the OFI patient group, 317 (73.5%) were males, 114 (26.5%) were females, and in the non-OFI patient group, the corresponding rates were 4066 (69.2%) and 1813 (30.8%), respectively. The mean ISS score was higher in the OFI group compared to the no-OFI group (18.9 vs. 12). The mean respiratory rate was higher in the OFI group (19) than in the non-OFI group (18.4). The mean GCS score was </w:t>
+      </w:r>
+      <w:r>
+        <w:lastRenderedPageBreak/>
+        <w:t>lower in the OFI group (13.8) than in the non-OFI group (14.1). The mean systolic blood pressure was similar in both groups, with values of 134 mmHg in the OFI group and 133 mmHg in the non-OFI group. The most common resuscitation procedures in the OFI patient group were the radiological intervention, thoracic drainage, and major fracture surgery, and were performed in 33 (7.7%), 36 (8.4%), and 32 (7.4%) patients, respectively. The corresponding rates for these procedures in the non-OFI group were 50 (0.9%), 301 (5.1%), and 202 (3.4%) patients, respectively (Table 1).</w:t>
+      </w:r>
+    </w:p>
+    <w:p>
+      <w:pPr>
+        <w:pStyle w:val="Brdtext"/>
+        <w:spacing w:line="360" w:lineRule="auto"/>
+      </w:pPr>
+    </w:p>
+    <w:p>
+      <w:pPr>
+        <w:pStyle w:val="Rubrik3"/>
+        <w:spacing w:line="360" w:lineRule="auto"/>
+      </w:pPr>
+      <w:bookmarkStart w:id="24" w:name="the-clinical-significance-of-ofi"/>
       <w:bookmarkEnd w:id="23"/>
       <w:r>
-        <w:lastRenderedPageBreak/>
-        <w:t>Opportunities for improvement in relation to clinical data</w:t>
-      </w:r>
-    </w:p>
-    <w:p>
-      <w:pPr>
-        <w:pStyle w:val="FirstParagraph"/>
-        <w:spacing w:line="360" w:lineRule="auto"/>
-      </w:pPr>
-      <w:r>
-        <w:t>At least one OFI was reported in 431 (6.8%) cases. The median age in the OFI patient group was 48 years, and in the non-OFI patient group was 42 years. Among the OFI patient group, 317 (73.5%) were males, 114 (26.5%) were females, and in the non-OFI patient group, the corresponding rates were 4066 (69.2%) and 1813 (30.8%), respectively. The mean ISS score was higher in the OFI group compared to the no-OFI group (18.9 vs. 12). The mean respiratory rate was higher in the OFI group (19) than in the non-OFI group (18.4). The mean GCS score was lower in the OFI group (13.8) than in the non-OFI group (14.1). The mean systolic blood pressure was similar in both groups, with values of 134 mmHg in the OFI group and 133 mmHg in the non-OFI group. The most common resuscitation procedures in the OFI patient group were the radiological intervention, thoracic drainage, and major fracture surgery, and were performed in 33 (7.7%), 36 (8.4%), and 32 (7.4%) patients, respectively. The corresponding rates for these procedures in the non-OFI group were 50 (0.9%), 301 (5.1%), and 202 (3.4%) patients, respectively (Table 1).</w:t>
-      </w:r>
-    </w:p>
-    <w:p>
-      <w:pPr>
-        <w:pStyle w:val="Brdtext"/>
-        <w:spacing w:line="360" w:lineRule="auto"/>
-      </w:pPr>
-    </w:p>
-    <w:p>
-      <w:pPr>
-        <w:pStyle w:val="Rubrik3"/>
-        <w:spacing w:line="360" w:lineRule="auto"/>
-      </w:pPr>
-      <w:bookmarkStart w:id="25" w:name="the-clinical-significance-of-ofi"/>
-      <w:bookmarkEnd w:id="24"/>
-      <w:r>
         <w:t>The clinical significance of OFI</w:t>
       </w:r>
     </w:p>
     <w:p>
       <w:pPr>
-        <w:pStyle w:val="FirstParagraph"/>
-        <w:spacing w:line="360" w:lineRule="auto"/>
-      </w:pPr>
-      <w:r>
-        <w:t xml:space="preserve">In multivariable regression analysis, </w:t>
-      </w:r>
-      <w:r>
-        <w:t xml:space="preserve">OFI was not associated with gender </w:t>
-      </w:r>
-      <w:r>
-        <w:t>OR 0.</w:t>
-      </w:r>
-      <w:r>
-        <w:t>92</w:t>
-      </w:r>
-      <w:r>
-        <w:t xml:space="preserve"> (CI </w:t>
-      </w:r>
-      <w:r>
-        <w:t xml:space="preserve">0.71-1.2, P=0.6). The presence of OFIs was inversely correlated to age, and 30 days mortality with OR rates of 0.99 (CI 0.99-1, P=0.027) and 0.31 (CI 0.14-0.61, P=0.001), respectively. </w:t>
-      </w:r>
-    </w:p>
-    <w:p>
-      <w:pPr>
-        <w:spacing w:line="360" w:lineRule="auto"/>
-      </w:pPr>
-      <w:r>
-        <w:t>Systolic blood pressure and respiratory rate were not significantly associated with OFI, ORs 1.00 (CI 0.99-1.00, p=0.2) and 1.00 (CI 0.98-1.03, p=0.8), respectively.</w:t>
-      </w:r>
-    </w:p>
-    <w:p>
-      <w:pPr>
-        <w:spacing w:line="360" w:lineRule="auto"/>
-      </w:pPr>
-      <w:r>
-        <w:t xml:space="preserve">Among the resuscitation procedures, radiological intervention, external fracture fixation, craniotomy, intracranial pressure measurement as sole intervention, major fracture surgery, and revascularization were significantly associated with lower odds of OFI, with ORs ranging from 0.13 to 0.69. </w:t>
-      </w:r>
-    </w:p>
-    <w:p>
-      <w:pPr>
-        <w:spacing w:line="360" w:lineRule="auto"/>
-      </w:pPr>
-      <w:r>
-        <w:lastRenderedPageBreak/>
-        <w:t>T</w:t>
-      </w:r>
-      <w:r>
-        <w:t xml:space="preserve">horacic drainage, surgical wound revision, </w:t>
-      </w:r>
-      <w:r>
-        <w:t xml:space="preserve">laparotomy-hemostasis, and </w:t>
-      </w:r>
-      <w:r>
-        <w:t>thoracotomy</w:t>
-      </w:r>
-      <w:r>
-        <w:t xml:space="preserve"> </w:t>
-      </w:r>
-      <w:r>
-        <w:t>were not significantly associated with OFI.</w:t>
-      </w:r>
-    </w:p>
-    <w:p>
-      <w:pPr>
-        <w:spacing w:line="360" w:lineRule="auto"/>
-      </w:pPr>
-      <w:r>
-        <w:t>T</w:t>
-      </w:r>
-      <w:r>
-        <w:t xml:space="preserve">he odds ratio of </w:t>
-      </w:r>
-      <w:commentRangeStart w:id="26"/>
-      <w:r>
-        <w:t xml:space="preserve">228,781 </w:t>
-      </w:r>
-      <w:commentRangeEnd w:id="26"/>
-      <w:r>
-        <w:rPr>
-          <w:rStyle w:val="Kommentarsreferens"/>
-        </w:rPr>
-        <w:commentReference w:id="26"/>
-      </w:r>
-      <w:r>
-        <w:t>for pelvic packing was accompanied by an extremely wide confidence interva</w:t>
-      </w:r>
-      <w:r>
-        <w:t>l</w:t>
-      </w:r>
-      <w:r>
-        <w:t>.</w:t>
+        <w:spacing w:line="360" w:lineRule="auto"/>
+      </w:pPr>
+      <w:r>
+        <w:t xml:space="preserve">In multivariable regression analysis, the presence of OFI was inversely correlated to age and ISS with OR rates of 0.99 (CI 0.99-1, p-value 0.027) and 0.94 (CI 0.93-0.9, p-value &lt;0.001), respectively. OFI had a negative association with 30 days mortality OR 0.31 (CI 0.14-0.61, p=0.001). Gender, systolic blood pressure, respiratory rate, or GCS were not found to be significant predictors of OFI. </w:t>
+      </w:r>
+    </w:p>
+    <w:p>
+      <w:pPr>
+        <w:spacing w:line="360" w:lineRule="auto"/>
+      </w:pPr>
+      <w:r>
+        <w:t xml:space="preserve">Among the resuscitation procedure, revascularization, radiological intervention, craniotomy, external fracture fixation, intracranial pressure measurement as sole intervention, laparotomy-hemostasis, and major fracture surgery had significant associations with OFI. </w:t>
+      </w:r>
+    </w:p>
+    <w:p>
+      <w:pPr>
+        <w:spacing w:line="360" w:lineRule="auto"/>
+      </w:pPr>
+      <w:r>
+        <w:t xml:space="preserve">Revascularization had the strongest negative association with OFI OR 0.13 (95% CI: 0.06-0.32), followed by radiological intervention OR 0.16 (95% CI: 0.09-0.28), intracranial pressure measurement as sole intervention OFI OR 0.19 (95% CI: 0.07-0.52), craniotomy OR 0.26 (95% CI: 0.15-0.48), and external fracture fixation OR 0.36 (95% CI: 0.22-0.65) all with a p-value &lt;0.001. Laparotomy-hemostasis OR (95% CI: 0.29, 0.91, p-value 0.018) and major fracture surgery also have significant negative associations with OFI but to a lesser degree OR 0.44 (95% CI: 0.29, 0.71, p-value &lt;0.001). </w:t>
+      </w:r>
+    </w:p>
+    <w:p>
+      <w:pPr>
+        <w:spacing w:line="360" w:lineRule="auto"/>
+      </w:pPr>
+      <w:r>
+        <w:t>Interventions that were not significant predictors of OFI were thoracic drainage, thoracotomy, pelvic packing, surgical wound revision, intracranial pressure measurement, and pelvic packing.</w:t>
       </w:r>
     </w:p>
     <w:p>
@@ -3908,10 +3840,10 @@
         <w:tblLook w:val="07E0" w:firstRow="1" w:lastRow="1" w:firstColumn="1" w:lastColumn="1" w:noHBand="1" w:noVBand="1"/>
       </w:tblPr>
       <w:tblGrid>
-        <w:gridCol w:w="5799"/>
-        <w:gridCol w:w="1036"/>
-        <w:gridCol w:w="1218"/>
-        <w:gridCol w:w="988"/>
+        <w:gridCol w:w="5729"/>
+        <w:gridCol w:w="1060"/>
+        <w:gridCol w:w="1237"/>
+        <w:gridCol w:w="1013"/>
       </w:tblGrid>
       <w:tr>
         <w:trPr>
@@ -3930,6 +3862,7 @@
               <w:rPr>
                 <w:b/>
               </w:rPr>
+              <w:lastRenderedPageBreak/>
               <w:t>Characteristic</w:t>
             </w:r>
           </w:p>
@@ -5001,7 +4934,6 @@
               <w:spacing w:line="360" w:lineRule="auto"/>
             </w:pPr>
             <w:r>
-              <w:lastRenderedPageBreak/>
               <w:t>Thoracotomy</w:t>
             </w:r>
           </w:p>
@@ -5490,6 +5422,7 @@
         <w:spacing w:line="360" w:lineRule="auto"/>
       </w:pPr>
       <w:r>
+        <w:lastRenderedPageBreak/>
         <w:br w:type="page"/>
       </w:r>
     </w:p>
@@ -5498,9 +5431,9 @@
         <w:pStyle w:val="Rubrik1"/>
         <w:spacing w:line="360" w:lineRule="auto"/>
       </w:pPr>
-      <w:bookmarkStart w:id="27" w:name="references"/>
-      <w:bookmarkEnd w:id="22"/>
-      <w:bookmarkEnd w:id="25"/>
+      <w:bookmarkStart w:id="25" w:name="references"/>
+      <w:bookmarkEnd w:id="21"/>
+      <w:bookmarkEnd w:id="24"/>
       <w:r>
         <w:lastRenderedPageBreak/>
         <w:t>References</w:t>
@@ -5511,8 +5444,8 @@
         <w:pStyle w:val="Litteraturfrteckning"/>
         <w:spacing w:line="360" w:lineRule="auto"/>
       </w:pPr>
-      <w:bookmarkStart w:id="28" w:name="ref-WrnbergGerdin2020"/>
-      <w:bookmarkStart w:id="29" w:name="refs"/>
+      <w:bookmarkStart w:id="26" w:name="ref-WrnbergGerdin2020"/>
+      <w:bookmarkStart w:id="27" w:name="refs"/>
       <w:r>
         <w:rPr>
           <w:lang w:val="sv-SE"/>
@@ -5524,68 +5457,10 @@
           <w:lang w:val="sv-SE"/>
         </w:rPr>
         <w:tab/>
-        <w:t xml:space="preserve">Gerdin LW, </w:t>
-      </w:r>
-      <w:proofErr w:type="spellStart"/>
-      <w:r>
-        <w:rPr>
-          <w:lang w:val="sv-SE"/>
-        </w:rPr>
-        <w:t>Khajanchi</w:t>
-      </w:r>
-      <w:proofErr w:type="spellEnd"/>
-      <w:r>
-        <w:rPr>
-          <w:lang w:val="sv-SE"/>
-        </w:rPr>
-        <w:t xml:space="preserve"> M, Kumar V, Roy N, </w:t>
-      </w:r>
-      <w:proofErr w:type="spellStart"/>
-      <w:r>
-        <w:rPr>
-          <w:lang w:val="sv-SE"/>
-        </w:rPr>
-        <w:t>Saha</w:t>
-      </w:r>
-      <w:proofErr w:type="spellEnd"/>
-      <w:r>
-        <w:rPr>
-          <w:lang w:val="sv-SE"/>
-        </w:rPr>
-        <w:t xml:space="preserve"> ML, </w:t>
-      </w:r>
-      <w:proofErr w:type="spellStart"/>
-      <w:r>
-        <w:rPr>
-          <w:lang w:val="sv-SE"/>
-        </w:rPr>
-        <w:t>Soni</w:t>
-      </w:r>
-      <w:proofErr w:type="spellEnd"/>
-      <w:r>
-        <w:rPr>
-          <w:lang w:val="sv-SE"/>
-        </w:rPr>
-        <w:t xml:space="preserve"> KD, et al. </w:t>
-      </w:r>
-      <w:r>
-        <w:t xml:space="preserve">Comparison of emergency department trauma triage performance of clinicians and clinical prediction models: A cohort study in </w:t>
-      </w:r>
-      <w:proofErr w:type="spellStart"/>
-      <w:r>
-        <w:t>india</w:t>
-      </w:r>
-      <w:proofErr w:type="spellEnd"/>
-      <w:r>
-        <w:t xml:space="preserve">. </w:t>
-      </w:r>
-      <w:proofErr w:type="spellStart"/>
-      <w:r>
-        <w:t>BMJ</w:t>
-      </w:r>
-      <w:proofErr w:type="spellEnd"/>
-      <w:r>
-        <w:t xml:space="preserve"> Open [Internet]. 2020 Feb;10(2</w:t>
+        <w:t xml:space="preserve">Gerdin LW, Khajanchi M, Kumar V, Roy N, Saha ML, Soni KD, et al. </w:t>
+      </w:r>
+      <w:r>
+        <w:t>Comparison of emergency department trauma triage performance of clinicians and clinical prediction models: A cohort study in india. BMJ Open [Internet]. 2020 Feb;10(2</w:t>
       </w:r>
       <w:proofErr w:type="gramStart"/>
       <w:r>
@@ -5609,37 +5484,14 @@
         <w:pStyle w:val="Litteraturfrteckning"/>
         <w:spacing w:line="360" w:lineRule="auto"/>
       </w:pPr>
-      <w:bookmarkStart w:id="30" w:name="ref-Candef"/>
-      <w:bookmarkEnd w:id="28"/>
+      <w:bookmarkStart w:id="28" w:name="ref-Candef"/>
+      <w:bookmarkEnd w:id="26"/>
       <w:r>
         <w:t xml:space="preserve">2. </w:t>
       </w:r>
       <w:r>
         <w:tab/>
-      </w:r>
-      <w:proofErr w:type="spellStart"/>
-      <w:r>
-        <w:t>Candefjord</w:t>
-      </w:r>
-      <w:proofErr w:type="spellEnd"/>
-      <w:r>
-        <w:t xml:space="preserve"> S, Asker L, </w:t>
-      </w:r>
-      <w:proofErr w:type="spellStart"/>
-      <w:r>
-        <w:t>Caragounis</w:t>
-      </w:r>
-      <w:proofErr w:type="spellEnd"/>
-      <w:r>
-        <w:t xml:space="preserve"> EC. Mortality of trauma patients treated at trauma centers compared to non-trauma centers in </w:t>
-      </w:r>
-      <w:proofErr w:type="spellStart"/>
-      <w:r>
-        <w:t>sweden</w:t>
-      </w:r>
-      <w:proofErr w:type="spellEnd"/>
-      <w:r>
-        <w:t xml:space="preserve">: A retrospective study. European Journal of Trauma and Emergency Surgery [Internet]. 2020 Jul;48(1):525–36. Available from: </w:t>
+        <w:t xml:space="preserve">Candefjord S, Asker L, Caragounis EC. Mortality of trauma patients treated at trauma centers compared to non-trauma centers in sweden: A retrospective study. European Journal of Trauma and Emergency Surgery [Internet]. 2020 Jul;48(1):525–36. Available from: </w:t>
       </w:r>
       <w:hyperlink r:id="rId11">
         <w:r>
@@ -5655,8 +5507,8 @@
         <w:pStyle w:val="Litteraturfrteckning"/>
         <w:spacing w:line="360" w:lineRule="auto"/>
       </w:pPr>
-      <w:bookmarkStart w:id="31" w:name="ref-who21"/>
-      <w:bookmarkEnd w:id="30"/>
+      <w:bookmarkStart w:id="29" w:name="ref-who21"/>
+      <w:bookmarkEnd w:id="28"/>
       <w:r>
         <w:t xml:space="preserve">3. </w:t>
       </w:r>
@@ -5678,22 +5530,14 @@
         <w:pStyle w:val="Litteraturfrteckning"/>
         <w:spacing w:line="360" w:lineRule="auto"/>
       </w:pPr>
-      <w:bookmarkStart w:id="32" w:name="ref-Evans"/>
-      <w:bookmarkEnd w:id="31"/>
+      <w:bookmarkStart w:id="30" w:name="ref-Evans"/>
+      <w:bookmarkEnd w:id="29"/>
       <w:r>
         <w:t xml:space="preserve">4. </w:t>
       </w:r>
       <w:r>
         <w:tab/>
-        <w:t xml:space="preserve">Evans C, Howes D, Pickett W, </w:t>
-      </w:r>
-      <w:proofErr w:type="spellStart"/>
-      <w:r>
-        <w:t>Dagnone</w:t>
-      </w:r>
-      <w:proofErr w:type="spellEnd"/>
-      <w:r>
-        <w:t xml:space="preserve"> L. Audit filters for improving processes of care and clinical outcomes in trauma systems. Cochrane Database of Systematic Reviews [Internet]. 2009 Oct; Available from: </w:t>
+        <w:t xml:space="preserve">Evans C, Howes D, Pickett W, Dagnone L. Audit filters for improving processes of care and clinical outcomes in trauma systems. Cochrane Database of Systematic Reviews [Internet]. 2009 Oct; Available from: </w:t>
       </w:r>
       <w:hyperlink r:id="rId13">
         <w:r>
@@ -5709,8 +5553,8 @@
         <w:pStyle w:val="Litteraturfrteckning"/>
         <w:spacing w:line="360" w:lineRule="auto"/>
       </w:pPr>
-      <w:bookmarkStart w:id="33" w:name="ref-Chen2019"/>
-      <w:bookmarkEnd w:id="32"/>
+      <w:bookmarkStart w:id="31" w:name="ref-Chen2019"/>
+      <w:bookmarkEnd w:id="30"/>
       <w:r>
         <w:rPr>
           <w:lang w:val="sv-SE"/>
@@ -5722,21 +5566,7 @@
           <w:lang w:val="sv-SE"/>
         </w:rPr>
         <w:tab/>
-        <w:t xml:space="preserve">Chen S, Kuhn M, </w:t>
-      </w:r>
-      <w:proofErr w:type="spellStart"/>
-      <w:r>
-        <w:rPr>
-          <w:lang w:val="sv-SE"/>
-        </w:rPr>
-        <w:t>Prettner</w:t>
-      </w:r>
-      <w:proofErr w:type="spellEnd"/>
-      <w:r>
-        <w:rPr>
-          <w:lang w:val="sv-SE"/>
-        </w:rPr>
-        <w:t xml:space="preserve"> K, Bloom DE. </w:t>
+        <w:t xml:space="preserve">Chen S, Kuhn M, Prettner K, Bloom DE. </w:t>
       </w:r>
       <w:r>
         <w:t>The global macroeconomic burden of road injuries: Estimates and projections for 166 countries. The Lancet Planetary Health [Internet]. 2019 Sep;3(9</w:t>
@@ -5763,8 +5593,8 @@
         <w:pStyle w:val="Litteraturfrteckning"/>
         <w:spacing w:line="360" w:lineRule="auto"/>
       </w:pPr>
-      <w:bookmarkStart w:id="34" w:name="ref-Vos2020"/>
-      <w:bookmarkEnd w:id="33"/>
+      <w:bookmarkStart w:id="32" w:name="ref-Vos2020"/>
+      <w:bookmarkEnd w:id="31"/>
       <w:r>
         <w:t xml:space="preserve">6. </w:t>
       </w:r>
@@ -5786,29 +5616,14 @@
         <w:pStyle w:val="Litteraturfrteckning"/>
         <w:spacing w:line="360" w:lineRule="auto"/>
       </w:pPr>
-      <w:bookmarkStart w:id="35" w:name="ref-Sakran2012"/>
-      <w:bookmarkEnd w:id="34"/>
+      <w:bookmarkStart w:id="33" w:name="ref-Sakran2012"/>
+      <w:bookmarkEnd w:id="32"/>
       <w:r>
         <w:t xml:space="preserve">7. </w:t>
       </w:r>
       <w:r>
         <w:tab/>
-      </w:r>
-      <w:proofErr w:type="spellStart"/>
-      <w:r>
-        <w:t>Sakran</w:t>
-      </w:r>
-      <w:proofErr w:type="spellEnd"/>
-      <w:r>
-        <w:t xml:space="preserve"> JV, Greer SE, </w:t>
-      </w:r>
-      <w:proofErr w:type="spellStart"/>
-      <w:r>
-        <w:t>Werlin</w:t>
-      </w:r>
-      <w:proofErr w:type="spellEnd"/>
-      <w:r>
-        <w:t xml:space="preserve"> E, McCunn M. Care of the injured worldwide: Trauma still the neglected disease of modern society. Scandinavian Journal of Trauma, Resuscitation and Emergency Medicine [Internet]. 2012;20(1):64. Available from: </w:t>
+        <w:t xml:space="preserve">Sakran JV, Greer SE, Werlin E, McCunn M. Care of the injured worldwide: Trauma still the neglected disease of modern society. Scandinavian Journal of Trauma, Resuscitation and Emergency Medicine [Internet]. 2012;20(1):64. Available from: </w:t>
       </w:r>
       <w:hyperlink r:id="rId16">
         <w:r>
@@ -5824,57 +5639,51 @@
         <w:pStyle w:val="Litteraturfrteckning"/>
         <w:spacing w:line="360" w:lineRule="auto"/>
       </w:pPr>
-      <w:bookmarkStart w:id="36" w:name="ref-Mansourati2018"/>
-      <w:bookmarkEnd w:id="35"/>
-      <w:r>
+      <w:bookmarkStart w:id="34" w:name="ref-Mansourati2018"/>
+      <w:bookmarkEnd w:id="33"/>
+      <w:r>
+        <w:rPr>
+          <w:lang w:val="sv-SE"/>
+        </w:rPr>
         <w:lastRenderedPageBreak/>
         <w:t xml:space="preserve">8. </w:t>
       </w:r>
       <w:r>
+        <w:rPr>
+          <w:lang w:val="sv-SE"/>
+        </w:rPr>
         <w:tab/>
       </w:r>
       <w:proofErr w:type="spellStart"/>
       <w:r>
+        <w:rPr>
+          <w:lang w:val="sv-SE"/>
+        </w:rPr>
         <w:t>Mansourati</w:t>
       </w:r>
       <w:proofErr w:type="spellEnd"/>
       <w:r>
-        <w:t xml:space="preserve"> M, Kumar V, </w:t>
+        <w:rPr>
+          <w:lang w:val="sv-SE"/>
+        </w:rPr>
+        <w:t xml:space="preserve"> M, Kumar V, Khajanchi M, Saha ML, </w:t>
       </w:r>
       <w:proofErr w:type="spellStart"/>
       <w:r>
-        <w:t>Khajanchi</w:t>
+        <w:rPr>
+          <w:lang w:val="sv-SE"/>
+        </w:rPr>
+        <w:t>Dharap</w:t>
       </w:r>
       <w:proofErr w:type="spellEnd"/>
       <w:r>
-        <w:t xml:space="preserve"> M, </w:t>
-      </w:r>
-      <w:proofErr w:type="spellStart"/>
-      <w:r>
-        <w:t>Saha</w:t>
-      </w:r>
-      <w:proofErr w:type="spellEnd"/>
-      <w:r>
-        <w:t xml:space="preserve"> ML, </w:t>
-      </w:r>
-      <w:proofErr w:type="spellStart"/>
-      <w:r>
-        <w:t>Dharap</w:t>
-      </w:r>
-      <w:proofErr w:type="spellEnd"/>
-      <w:r>
+        <w:rPr>
+          <w:lang w:val="sv-SE"/>
+        </w:rPr>
         <w:t xml:space="preserve"> S, Seger R, et al. </w:t>
       </w:r>
       <w:r>
-        <w:t xml:space="preserve">Mortality following surgery for trauma in an </w:t>
-      </w:r>
-      <w:proofErr w:type="spellStart"/>
-      <w:r>
-        <w:t>indian</w:t>
-      </w:r>
-      <w:proofErr w:type="spellEnd"/>
-      <w:r>
-        <w:t xml:space="preserve"> trauma cohort. British Journal of Surgery [Internet]. 2018 Apr;105(10):1274–82. Available from: </w:t>
+        <w:t xml:space="preserve">Mortality following surgery for trauma in an indian trauma cohort. British Journal of Surgery [Internet]. 2018 Apr;105(10):1274–82. Available from: </w:t>
       </w:r>
       <w:hyperlink r:id="rId17">
         <w:r>
@@ -5890,29 +5699,14 @@
         <w:pStyle w:val="Litteraturfrteckning"/>
         <w:spacing w:line="360" w:lineRule="auto"/>
       </w:pPr>
-      <w:bookmarkStart w:id="37" w:name="ref-Shanthakumar2021"/>
-      <w:bookmarkEnd w:id="36"/>
+      <w:bookmarkStart w:id="35" w:name="ref-Shanthakumar2021"/>
+      <w:bookmarkEnd w:id="34"/>
       <w:r>
         <w:t xml:space="preserve">9. </w:t>
       </w:r>
       <w:r>
         <w:tab/>
-      </w:r>
-      <w:proofErr w:type="spellStart"/>
-      <w:r>
-        <w:t>Shanthakumar</w:t>
-      </w:r>
-      <w:proofErr w:type="spellEnd"/>
-      <w:r>
-        <w:t xml:space="preserve"> D, Payne A, Leitch T, Alfa-</w:t>
-      </w:r>
-      <w:proofErr w:type="spellStart"/>
-      <w:r>
-        <w:t>Wali</w:t>
-      </w:r>
-      <w:proofErr w:type="spellEnd"/>
-      <w:r>
-        <w:t xml:space="preserve"> M. Trauma care in low- and middle-income countries. The Surgery Journal [Internet]. 2021 Oct;07(04</w:t>
+        <w:t>Shanthakumar D, Payne A, Leitch T, Alfa-Wali M. Trauma care in low- and middle-income countries. The Surgery Journal [Internet]. 2021 Oct;07(04</w:t>
       </w:r>
       <w:proofErr w:type="gramStart"/>
       <w:r>
@@ -5936,70 +5730,14 @@
         <w:pStyle w:val="Litteraturfrteckning"/>
         <w:spacing w:line="360" w:lineRule="auto"/>
       </w:pPr>
-      <w:bookmarkStart w:id="38" w:name="ref-Rice2022"/>
-      <w:bookmarkEnd w:id="37"/>
+      <w:bookmarkStart w:id="36" w:name="ref-Rice2022"/>
+      <w:bookmarkEnd w:id="35"/>
       <w:r>
         <w:t xml:space="preserve">10. </w:t>
       </w:r>
       <w:r>
         <w:tab/>
-        <w:t xml:space="preserve">Rice B, Pickering A, Laurence C, Kizito PM, </w:t>
-      </w:r>
-      <w:proofErr w:type="spellStart"/>
-      <w:r>
-        <w:t>Leff</w:t>
-      </w:r>
-      <w:proofErr w:type="spellEnd"/>
-      <w:r>
-        <w:t xml:space="preserve"> R, </w:t>
-      </w:r>
-      <w:proofErr w:type="spellStart"/>
-      <w:r>
-        <w:t>Kisingiri</w:t>
-      </w:r>
-      <w:proofErr w:type="spellEnd"/>
-      <w:r>
-        <w:t xml:space="preserve"> </w:t>
-      </w:r>
-      <w:proofErr w:type="spellStart"/>
-      <w:r>
-        <w:t>SJ</w:t>
-      </w:r>
-      <w:proofErr w:type="spellEnd"/>
-      <w:r>
-        <w:t xml:space="preserve">, et al. Emergency medicine physician supervision and mortality among patients receiving care from non-physician clinicians in a task-sharing model of emergency care in rural </w:t>
-      </w:r>
-      <w:proofErr w:type="spellStart"/>
-      <w:r>
-        <w:t>uganda</w:t>
-      </w:r>
-      <w:proofErr w:type="spellEnd"/>
-      <w:r>
-        <w:t>: A retrospective analysis of a single-</w:t>
-      </w:r>
-      <w:proofErr w:type="spellStart"/>
-      <w:r>
-        <w:t>centre</w:t>
-      </w:r>
-      <w:proofErr w:type="spellEnd"/>
-      <w:r>
-        <w:t xml:space="preserve"> training </w:t>
-      </w:r>
-      <w:proofErr w:type="spellStart"/>
-      <w:r>
-        <w:t>programme</w:t>
-      </w:r>
-      <w:proofErr w:type="spellEnd"/>
-      <w:r>
-        <w:t xml:space="preserve">. </w:t>
-      </w:r>
-      <w:proofErr w:type="spellStart"/>
-      <w:r>
-        <w:t>BMJ</w:t>
-      </w:r>
-      <w:proofErr w:type="spellEnd"/>
-      <w:r>
-        <w:t xml:space="preserve"> Open [Internet]. 2022 Jun;12(6</w:t>
+        <w:t>Rice B, Pickering A, Laurence C, Kizito PM, Leff R, Kisingiri SJ, et al. Emergency medicine physician supervision and mortality among patients receiving care from non-physician clinicians in a task-sharing model of emergency care in rural uganda: A retrospective analysis of a single-centre training programme. BMJ Open [Internet]. 2022 Jun;12(6</w:t>
       </w:r>
       <w:proofErr w:type="gramStart"/>
       <w:r>
@@ -6023,37 +5761,14 @@
         <w:pStyle w:val="Litteraturfrteckning"/>
         <w:spacing w:line="360" w:lineRule="auto"/>
       </w:pPr>
-      <w:bookmarkStart w:id="39" w:name="ref-Lendrum2012"/>
-      <w:bookmarkEnd w:id="38"/>
+      <w:bookmarkStart w:id="37" w:name="ref-Lendrum2012"/>
+      <w:bookmarkEnd w:id="36"/>
       <w:r>
         <w:t xml:space="preserve">11. </w:t>
       </w:r>
       <w:r>
         <w:tab/>
-      </w:r>
-      <w:proofErr w:type="spellStart"/>
-      <w:r>
-        <w:t>Lendrum</w:t>
-      </w:r>
-      <w:proofErr w:type="spellEnd"/>
-      <w:r>
-        <w:t xml:space="preserve"> RA, </w:t>
-      </w:r>
-      <w:proofErr w:type="spellStart"/>
-      <w:r>
-        <w:t>Lockey</w:t>
-      </w:r>
-      <w:proofErr w:type="spellEnd"/>
-      <w:r>
-        <w:t xml:space="preserve"> DJ. Trauma system development. </w:t>
-      </w:r>
-      <w:proofErr w:type="spellStart"/>
-      <w:r>
-        <w:t>Anaesthesia</w:t>
-      </w:r>
-      <w:proofErr w:type="spellEnd"/>
-      <w:r>
-        <w:t xml:space="preserve"> [Internet]. 2012 </w:t>
+        <w:t xml:space="preserve">Lendrum RA, Lockey DJ. Trauma system development. Anaesthesia [Internet]. 2012 </w:t>
       </w:r>
       <w:proofErr w:type="gramStart"/>
       <w:r>
@@ -6077,38 +5792,14 @@
         <w:pStyle w:val="Litteraturfrteckning"/>
         <w:spacing w:line="360" w:lineRule="auto"/>
       </w:pPr>
-      <w:bookmarkStart w:id="40" w:name="ref-Martin2021"/>
-      <w:bookmarkEnd w:id="39"/>
+      <w:bookmarkStart w:id="38" w:name="ref-Martin2021"/>
+      <w:bookmarkEnd w:id="37"/>
       <w:r>
         <w:t xml:space="preserve">12. </w:t>
       </w:r>
       <w:r>
         <w:tab/>
-        <w:t xml:space="preserve">Martin MJ, Johnson A, </w:t>
-      </w:r>
-      <w:proofErr w:type="spellStart"/>
-      <w:r>
-        <w:t>Rott</w:t>
-      </w:r>
-      <w:proofErr w:type="spellEnd"/>
-      <w:r>
-        <w:t xml:space="preserve"> M, </w:t>
-      </w:r>
-      <w:proofErr w:type="spellStart"/>
-      <w:r>
-        <w:t>Kuchler</w:t>
-      </w:r>
-      <w:proofErr w:type="spellEnd"/>
-      <w:r>
-        <w:t xml:space="preserve"> A, Cole F, </w:t>
-      </w:r>
-      <w:proofErr w:type="spellStart"/>
-      <w:r>
-        <w:t>Ramzy</w:t>
-      </w:r>
-      <w:proofErr w:type="spellEnd"/>
-      <w:r>
-        <w:t xml:space="preserve"> A, et al. Choosing wisely: A prospective study of direct to operating room trauma resuscitation including real-time trauma surgeon after-action review. Journal of Trauma and Acute Care Surgery [Internet]. 2021 Aug;91(2S</w:t>
+        <w:t>Martin MJ, Johnson A, Rott M, Kuchler A, Cole F, Ramzy A, et al. Choosing wisely: A prospective study of direct to operating room trauma resuscitation including real-time trauma surgeon after-action review. Journal of Trauma and Acute Care Surgery [Internet]. 2021 Aug;91(2S</w:t>
       </w:r>
       <w:proofErr w:type="gramStart"/>
       <w:r>
@@ -6132,38 +5823,14 @@
         <w:pStyle w:val="Litteraturfrteckning"/>
         <w:spacing w:line="360" w:lineRule="auto"/>
       </w:pPr>
-      <w:bookmarkStart w:id="41" w:name="ref-Moran2018"/>
-      <w:bookmarkEnd w:id="40"/>
+      <w:bookmarkStart w:id="39" w:name="ref-Moran2018"/>
+      <w:bookmarkEnd w:id="38"/>
       <w:r>
         <w:t xml:space="preserve">13. </w:t>
       </w:r>
       <w:r>
         <w:tab/>
-        <w:t xml:space="preserve">Moran CG, Lecky F, </w:t>
-      </w:r>
-      <w:proofErr w:type="spellStart"/>
-      <w:r>
-        <w:t>Bouamra</w:t>
-      </w:r>
-      <w:proofErr w:type="spellEnd"/>
-      <w:r>
-        <w:t xml:space="preserve"> O, Lawrence T, Edwards A, Woodford M, et al. Changing the system - major trauma patients and their outcomes in the NHS (</w:t>
-      </w:r>
-      <w:proofErr w:type="spellStart"/>
-      <w:r>
-        <w:t>england</w:t>
-      </w:r>
-      <w:proofErr w:type="spellEnd"/>
-      <w:r>
-        <w:t xml:space="preserve">) 200817. </w:t>
-      </w:r>
-      <w:proofErr w:type="spellStart"/>
-      <w:r>
-        <w:t>EClinicalMedicine</w:t>
-      </w:r>
-      <w:proofErr w:type="spellEnd"/>
-      <w:r>
-        <w:t xml:space="preserve"> [Internet]. 2018 Aug;2-3:13–21. Available from: </w:t>
+        <w:t xml:space="preserve">Moran CG, Lecky F, Bouamra O, Lawrence T, Edwards A, Woodford M, et al. Changing the system - major trauma patients and their outcomes in the NHS (england) 200817. EClinicalMedicine [Internet]. 2018 Aug;2-3:13–21. Available from: </w:t>
       </w:r>
       <w:hyperlink r:id="rId22">
         <w:r>
@@ -6179,21 +5846,14 @@
         <w:pStyle w:val="Litteraturfrteckning"/>
         <w:spacing w:line="360" w:lineRule="auto"/>
       </w:pPr>
-      <w:bookmarkStart w:id="42" w:name="ref-Demetriades2005"/>
-      <w:bookmarkEnd w:id="41"/>
+      <w:bookmarkStart w:id="40" w:name="ref-Demetriades2005"/>
+      <w:bookmarkEnd w:id="39"/>
       <w:r>
         <w:t xml:space="preserve">14. </w:t>
       </w:r>
       <w:r>
         <w:tab/>
-      </w:r>
-      <w:proofErr w:type="spellStart"/>
-      <w:r>
-        <w:t>Demetriades</w:t>
-      </w:r>
-      <w:proofErr w:type="spellEnd"/>
-      <w:r>
-        <w:t xml:space="preserve"> D, Martin M, Salim A, Rhee P, Brown C, Chan L. The effect of trauma center designation and trauma volume on outcome in specific severe injuries. Annals of Surgery [Internet]. 2005 Oct;242(4):512–9. Available from: </w:t>
+        <w:t xml:space="preserve">Demetriades D, Martin M, Salim A, Rhee P, Brown C, Chan L. The effect of trauma center designation and trauma volume on outcome in specific severe injuries. Annals of Surgery [Internet]. 2005 Oct;242(4):512–9. Available from: </w:t>
       </w:r>
       <w:hyperlink r:id="rId23">
         <w:r>
@@ -6209,37 +5869,15 @@
         <w:pStyle w:val="Litteraturfrteckning"/>
         <w:spacing w:line="360" w:lineRule="auto"/>
       </w:pPr>
-      <w:bookmarkStart w:id="43" w:name="ref-Candefjord2020"/>
-      <w:bookmarkEnd w:id="42"/>
-      <w:r>
+      <w:bookmarkStart w:id="41" w:name="ref-Candefjord2020"/>
+      <w:bookmarkEnd w:id="40"/>
+      <w:r>
+        <w:lastRenderedPageBreak/>
         <w:t xml:space="preserve">15. </w:t>
       </w:r>
       <w:r>
         <w:tab/>
-      </w:r>
-      <w:proofErr w:type="spellStart"/>
-      <w:r>
-        <w:t>Candefjord</w:t>
-      </w:r>
-      <w:proofErr w:type="spellEnd"/>
-      <w:r>
-        <w:t xml:space="preserve"> S, Asker L, </w:t>
-      </w:r>
-      <w:proofErr w:type="spellStart"/>
-      <w:r>
-        <w:t>Caragounis</w:t>
-      </w:r>
-      <w:proofErr w:type="spellEnd"/>
-      <w:r>
-        <w:t xml:space="preserve"> EC. Mortality of trauma patients treated at trauma centers compared to non-trauma centers in </w:t>
-      </w:r>
-      <w:proofErr w:type="spellStart"/>
-      <w:r>
-        <w:t>sweden</w:t>
-      </w:r>
-      <w:proofErr w:type="spellEnd"/>
-      <w:r>
-        <w:t xml:space="preserve">: A retrospective study. European Journal of Trauma and Emergency Surgery [Internet]. 2020 Jul;48(1):525–36. Available from: </w:t>
+        <w:t xml:space="preserve">Candefjord S, Asker L, Caragounis EC. Mortality of trauma patients treated at trauma centers compared to non-trauma centers in sweden: A retrospective study. European Journal of Trauma and Emergency Surgery [Internet]. 2020 Jul;48(1):525–36. Available from: </w:t>
       </w:r>
       <w:hyperlink r:id="rId24">
         <w:r>
@@ -6255,22 +5893,14 @@
         <w:pStyle w:val="Litteraturfrteckning"/>
         <w:spacing w:line="360" w:lineRule="auto"/>
       </w:pPr>
-      <w:bookmarkStart w:id="44" w:name="ref-WHO_QI"/>
-      <w:bookmarkEnd w:id="43"/>
+      <w:bookmarkStart w:id="42" w:name="ref-WHO_QI"/>
+      <w:bookmarkEnd w:id="41"/>
       <w:r>
         <w:t xml:space="preserve">16. </w:t>
       </w:r>
       <w:r>
         <w:tab/>
-        <w:t xml:space="preserve">Organization WH. Guidelines for trauma quality improvement </w:t>
-      </w:r>
-      <w:proofErr w:type="spellStart"/>
-      <w:r>
-        <w:t>programmes</w:t>
-      </w:r>
-      <w:proofErr w:type="spellEnd"/>
-      <w:r>
-        <w:t xml:space="preserve"> [Internet]. 2009 [cited 2023 Jan 31]. Available from: </w:t>
+        <w:t xml:space="preserve">Organization WH. Guidelines for trauma quality improvement programmes [Internet]. 2009 [cited 2023 Jan 31]. Available from: </w:t>
       </w:r>
       <w:hyperlink r:id="rId25">
         <w:r>
@@ -6286,29 +5916,14 @@
         <w:pStyle w:val="Litteraturfrteckning"/>
         <w:spacing w:line="360" w:lineRule="auto"/>
       </w:pPr>
-      <w:bookmarkStart w:id="45" w:name="ref-Coccolini2021"/>
-      <w:bookmarkEnd w:id="44"/>
+      <w:bookmarkStart w:id="43" w:name="ref-Coccolini2021"/>
+      <w:bookmarkEnd w:id="42"/>
       <w:r>
         <w:t xml:space="preserve">17. </w:t>
       </w:r>
       <w:r>
         <w:tab/>
-      </w:r>
-      <w:proofErr w:type="spellStart"/>
-      <w:r>
-        <w:t>Coccolini</w:t>
-      </w:r>
-      <w:proofErr w:type="spellEnd"/>
-      <w:r>
-        <w:t xml:space="preserve"> F, Yoram Kluger and, Moore EE, Maier RV, Coimbra R, </w:t>
-      </w:r>
-      <w:proofErr w:type="spellStart"/>
-      <w:r>
-        <w:t>Ordoñez</w:t>
-      </w:r>
-      <w:proofErr w:type="spellEnd"/>
-      <w:r>
-        <w:t xml:space="preserve"> C, et al. Trauma quality indicators: Internationally approved core factors for trauma management quality evaluation. World Journal of Emergency Surgery [Internet]. 2021 Feb;16(1). Available from: </w:t>
+        <w:t xml:space="preserve">Coccolini F, Yoram Kluger and, Moore EE, Maier RV, Coimbra R, Ordoñez C, et al. Trauma quality indicators: Internationally approved core factors for trauma management quality evaluation. World Journal of Emergency Surgery [Internet]. 2021 Feb;16(1). Available from: </w:t>
       </w:r>
       <w:hyperlink r:id="rId26">
         <w:r>
@@ -6324,61 +5939,14 @@
         <w:pStyle w:val="Litteraturfrteckning"/>
         <w:spacing w:line="360" w:lineRule="auto"/>
       </w:pPr>
-      <w:bookmarkStart w:id="46" w:name="ref-Ghorbani2018"/>
-      <w:bookmarkEnd w:id="45"/>
+      <w:bookmarkStart w:id="44" w:name="ref-Ghorbani2018"/>
+      <w:bookmarkEnd w:id="43"/>
       <w:r>
         <w:t xml:space="preserve">18. </w:t>
       </w:r>
       <w:r>
         <w:tab/>
-      </w:r>
-      <w:proofErr w:type="spellStart"/>
-      <w:r>
-        <w:t>Ghorbani</w:t>
-      </w:r>
-      <w:proofErr w:type="spellEnd"/>
-      <w:r>
-        <w:t xml:space="preserve"> P, </w:t>
-      </w:r>
-      <w:proofErr w:type="spellStart"/>
-      <w:r>
-        <w:t>Strömmer</w:t>
-      </w:r>
-      <w:proofErr w:type="spellEnd"/>
-      <w:r>
-        <w:t xml:space="preserve"> L. Analysis of preventable deaths and errors in trauma care in a </w:t>
-      </w:r>
-      <w:proofErr w:type="spellStart"/>
-      <w:r>
-        <w:t>scandinavian</w:t>
-      </w:r>
-      <w:proofErr w:type="spellEnd"/>
-      <w:r>
-        <w:t xml:space="preserve"> trauma level-</w:t>
-      </w:r>
-      <w:proofErr w:type="spellStart"/>
-      <w:r>
-        <w:t>i</w:t>
-      </w:r>
-      <w:proofErr w:type="spellEnd"/>
-      <w:r>
-        <w:t xml:space="preserve"> </w:t>
-      </w:r>
-      <w:proofErr w:type="spellStart"/>
-      <w:r>
-        <w:t>centre</w:t>
-      </w:r>
-      <w:proofErr w:type="spellEnd"/>
-      <w:r>
-        <w:t xml:space="preserve">. Acta </w:t>
-      </w:r>
-      <w:proofErr w:type="spellStart"/>
-      <w:r>
-        <w:t>Anaesthesiologica</w:t>
-      </w:r>
-      <w:proofErr w:type="spellEnd"/>
-      <w:r>
-        <w:t xml:space="preserve"> Scandinavica [Internet]. 2018 May;62(8):1146–53. Available from: </w:t>
+        <w:t xml:space="preserve">Ghorbani P, Strömmer L. Analysis of preventable deaths and errors in trauma care in a scandinavian trauma level-i centre. Acta Anaesthesiologica Scandinavica [Internet]. 2018 May;62(8):1146–53. Available from: </w:t>
       </w:r>
       <w:hyperlink r:id="rId27">
         <w:r>
@@ -6394,30 +5962,14 @@
         <w:pStyle w:val="Litteraturfrteckning"/>
         <w:spacing w:line="360" w:lineRule="auto"/>
       </w:pPr>
-      <w:bookmarkStart w:id="47" w:name="ref-Teixeira2007"/>
-      <w:bookmarkEnd w:id="46"/>
+      <w:bookmarkStart w:id="45" w:name="ref-Teixeira2007"/>
+      <w:bookmarkEnd w:id="44"/>
       <w:r>
         <w:t xml:space="preserve">19. </w:t>
       </w:r>
       <w:r>
         <w:tab/>
-        <w:t xml:space="preserve">Teixeira PGR, Inaba K, </w:t>
-      </w:r>
-      <w:proofErr w:type="spellStart"/>
-      <w:r>
-        <w:t>Hadjizacharia</w:t>
-      </w:r>
-      <w:proofErr w:type="spellEnd"/>
-      <w:r>
-        <w:t xml:space="preserve"> P, Brown C, Salim A, Rhee P, et al. Preventable or potentially preventable mortality at a mature trauma center. Journal of Trauma: Injury, Infection &amp;amp$\</w:t>
-      </w:r>
-      <w:proofErr w:type="spellStart"/>
-      <w:r>
-        <w:t>mathsemicolon</w:t>
-      </w:r>
-      <w:proofErr w:type="spellEnd"/>
-      <w:r>
-        <w:t xml:space="preserve">$ Critical Care [Internet]. 2007 Dec;63(6):1338–47. Available from: </w:t>
+        <w:t xml:space="preserve">Teixeira PGR, Inaba K, Hadjizacharia P, Brown C, Salim A, Rhee P, et al. Preventable or potentially preventable mortality at a mature trauma center. Journal of Trauma: Injury, Infection &amp;amp$\mathsemicolon$ Critical Care [Internet]. 2007 Dec;63(6):1338–47. Available from: </w:t>
       </w:r>
       <w:hyperlink r:id="rId28">
         <w:r>
@@ -6433,93 +5985,14 @@
         <w:pStyle w:val="Litteraturfrteckning"/>
         <w:spacing w:line="360" w:lineRule="auto"/>
       </w:pPr>
-      <w:bookmarkStart w:id="48" w:name="ref-Trentzsch2015"/>
-      <w:bookmarkEnd w:id="47"/>
+      <w:bookmarkStart w:id="46" w:name="ref-Trentzsch2015"/>
+      <w:bookmarkEnd w:id="45"/>
       <w:r>
         <w:t xml:space="preserve">20. </w:t>
       </w:r>
       <w:r>
         <w:tab/>
-      </w:r>
-      <w:proofErr w:type="spellStart"/>
-      <w:r>
-        <w:t>Trentzsch</w:t>
-      </w:r>
-      <w:proofErr w:type="spellEnd"/>
-      <w:r>
-        <w:t xml:space="preserve"> H, </w:t>
-      </w:r>
-      <w:proofErr w:type="spellStart"/>
-      <w:r>
-        <w:t>Imach</w:t>
-      </w:r>
-      <w:proofErr w:type="spellEnd"/>
-      <w:r>
-        <w:t xml:space="preserve"> S, Kohlmann T, Urban B, </w:t>
-      </w:r>
-      <w:proofErr w:type="spellStart"/>
-      <w:r>
-        <w:t>Lazarovici</w:t>
-      </w:r>
-      <w:proofErr w:type="spellEnd"/>
-      <w:r>
-        <w:t xml:space="preserve"> L, </w:t>
-      </w:r>
-      <w:proofErr w:type="spellStart"/>
-      <w:r>
-        <w:t>Prückner</w:t>
-      </w:r>
-      <w:proofErr w:type="spellEnd"/>
-      <w:r>
-        <w:t xml:space="preserve"> S. </w:t>
-      </w:r>
-      <w:proofErr w:type="spellStart"/>
-      <w:r>
-        <w:t>Fehler</w:t>
-      </w:r>
-      <w:proofErr w:type="spellEnd"/>
-      <w:r>
-        <w:t xml:space="preserve"> in der </w:t>
-      </w:r>
-      <w:proofErr w:type="spellStart"/>
-      <w:r>
-        <w:t>frühklinischen</w:t>
-      </w:r>
-      <w:proofErr w:type="spellEnd"/>
-      <w:r>
-        <w:t xml:space="preserve"> </w:t>
-      </w:r>
-      <w:proofErr w:type="spellStart"/>
-      <w:r>
-        <w:t>schwerverletztenversorgung</w:t>
-      </w:r>
-      <w:proofErr w:type="spellEnd"/>
-      <w:r>
-        <w:t xml:space="preserve"> </w:t>
-      </w:r>
-      <w:proofErr w:type="spellStart"/>
-      <w:r>
-        <w:t>besser</w:t>
-      </w:r>
-      <w:proofErr w:type="spellEnd"/>
-      <w:r>
-        <w:t xml:space="preserve"> </w:t>
-      </w:r>
-      <w:proofErr w:type="spellStart"/>
-      <w:r>
-        <w:t>begreifen</w:t>
-      </w:r>
-      <w:proofErr w:type="spellEnd"/>
-      <w:r>
-        <w:t xml:space="preserve">. Der </w:t>
-      </w:r>
-      <w:proofErr w:type="spellStart"/>
-      <w:r>
-        <w:t>Unfallchirurg</w:t>
-      </w:r>
-      <w:proofErr w:type="spellEnd"/>
-      <w:r>
-        <w:t xml:space="preserve"> [Internet]. 2015 Jul;118(8):675–85. Available from: </w:t>
+        <w:t xml:space="preserve">Trentzsch H, Imach S, Kohlmann T, Urban B, Lazarovici L, Prückner S. Fehler in der frühklinischen schwerverletztenversorgung besser begreifen. Der Unfallchirurg [Internet]. 2015 Jul;118(8):675–85. Available from: </w:t>
       </w:r>
       <w:hyperlink r:id="rId29">
         <w:r>
@@ -6535,22 +6008,14 @@
         <w:pStyle w:val="Litteraturfrteckning"/>
         <w:spacing w:line="360" w:lineRule="auto"/>
       </w:pPr>
-      <w:bookmarkStart w:id="49" w:name="ref-OReilly2013"/>
-      <w:bookmarkEnd w:id="48"/>
+      <w:bookmarkStart w:id="47" w:name="ref-OReilly2013"/>
+      <w:bookmarkEnd w:id="46"/>
       <w:r>
         <w:t xml:space="preserve">21. </w:t>
       </w:r>
       <w:r>
         <w:tab/>
-        <w:t xml:space="preserve">O’Reilly D, Mahendran K, West A, Shirley P, Walsh M, Tai N. Opportunities for improvement in the management of patients who die from </w:t>
-      </w:r>
-      <w:proofErr w:type="spellStart"/>
-      <w:r>
-        <w:t>haemorrhage</w:t>
-      </w:r>
-      <w:proofErr w:type="spellEnd"/>
-      <w:r>
-        <w:t xml:space="preserve"> after trauma. British Journal of Surgery [Internet]. 2013 Mar;100(6):749–55. Available from: </w:t>
+        <w:t xml:space="preserve">O’Reilly D, Mahendran K, West A, Shirley P, Walsh M, Tai N. Opportunities for improvement in the management of patients who die from haemorrhage after trauma. British Journal of Surgery [Internet]. 2013 Mar;100(6):749–55. Available from: </w:t>
       </w:r>
       <w:hyperlink r:id="rId30">
         <w:r>
@@ -6566,29 +6031,15 @@
         <w:pStyle w:val="Litteraturfrteckning"/>
         <w:spacing w:line="360" w:lineRule="auto"/>
       </w:pPr>
-      <w:bookmarkStart w:id="50" w:name="ref-Vioque2014"/>
-      <w:bookmarkEnd w:id="49"/>
-      <w:r>
+      <w:bookmarkStart w:id="48" w:name="ref-Vioque2014"/>
+      <w:bookmarkEnd w:id="47"/>
+      <w:r>
+        <w:lastRenderedPageBreak/>
         <w:t xml:space="preserve">22. </w:t>
       </w:r>
       <w:r>
         <w:tab/>
-      </w:r>
-      <w:proofErr w:type="spellStart"/>
-      <w:r>
-        <w:t>Vioque</w:t>
-      </w:r>
-      <w:proofErr w:type="spellEnd"/>
-      <w:r>
-        <w:t xml:space="preserve"> SM, Kim PK, McMaster J, Gallagher J, Allen SR, </w:t>
-      </w:r>
-      <w:proofErr w:type="spellStart"/>
-      <w:r>
-        <w:t>Holena</w:t>
-      </w:r>
-      <w:proofErr w:type="spellEnd"/>
-      <w:r>
-        <w:t xml:space="preserve"> DN, et al. Classifying errors in preventable and potentially preventable trauma deaths: A 9-year review using the joint commissions standardized methodology. The American Journal of Surgery [Internet]. 2014 Aug;208(2):187–94. Available from: </w:t>
+        <w:t xml:space="preserve">Vioque SM, Kim PK, McMaster J, Gallagher J, Allen SR, Holena DN, et al. Classifying errors in preventable and potentially preventable trauma deaths: A 9-year review using the joint commissions standardized methodology. The American Journal of Surgery [Internet]. 2014 Aug;208(2):187–94. Available from: </w:t>
       </w:r>
       <w:hyperlink r:id="rId31">
         <w:r>
@@ -6604,65 +6055,21 @@
         <w:pStyle w:val="Litteraturfrteckning"/>
         <w:spacing w:line="360" w:lineRule="auto"/>
       </w:pPr>
-      <w:bookmarkStart w:id="51" w:name="ref-Roy2017"/>
-      <w:bookmarkEnd w:id="50"/>
+      <w:bookmarkStart w:id="49" w:name="ref-Roy2017"/>
+      <w:bookmarkEnd w:id="48"/>
       <w:r>
         <w:t xml:space="preserve">23. </w:t>
       </w:r>
       <w:r>
         <w:tab/>
-        <w:t xml:space="preserve">Roy N, </w:t>
-      </w:r>
-      <w:proofErr w:type="spellStart"/>
-      <w:r>
-        <w:t>Veetil</w:t>
-      </w:r>
-      <w:proofErr w:type="spellEnd"/>
-      <w:r>
-        <w:t xml:space="preserve"> DK, </w:t>
-      </w:r>
-      <w:proofErr w:type="spellStart"/>
-      <w:r>
-        <w:t>Khajanchi</w:t>
-      </w:r>
-      <w:proofErr w:type="spellEnd"/>
-      <w:r>
-        <w:t xml:space="preserve"> MU, Kumar V, Solomon H, </w:t>
-      </w:r>
-      <w:proofErr w:type="spellStart"/>
-      <w:r>
-        <w:t>Kamble</w:t>
-      </w:r>
-      <w:proofErr w:type="spellEnd"/>
-      <w:r>
-        <w:t xml:space="preserve"> J, et al. Learning from 2523 trauma deaths in </w:t>
-      </w:r>
-      <w:proofErr w:type="spellStart"/>
-      <w:r>
-        <w:t>india</w:t>
-      </w:r>
-      <w:proofErr w:type="spellEnd"/>
-      <w:r>
-        <w:t xml:space="preserve">- opportunities to prevent in-hospital deaths. BMC Health Services Research [Internet]. 2017 Feb;17(1). Available from: </w:t>
+        <w:t xml:space="preserve">Roy N, Veetil DK, Khajanchi MU, Kumar V, Solomon H, Kamble J, et al. Learning from 2523 trauma deaths in india- opportunities to prevent in-hospital deaths. BMC Health Services Research [Internet]. 2017 Feb;17(1). Available from: </w:t>
       </w:r>
       <w:hyperlink r:id="rId32">
         <w:r>
           <w:rPr>
             <w:rStyle w:val="Hyperlnk"/>
           </w:rPr>
-          <w:t>https://doi.org/10.1186/s129</w:t>
-        </w:r>
-        <w:r>
-          <w:rPr>
-            <w:rStyle w:val="Hyperlnk"/>
-          </w:rPr>
-          <w:t>1</w:t>
-        </w:r>
-        <w:r>
-          <w:rPr>
-            <w:rStyle w:val="Hyperlnk"/>
-          </w:rPr>
-          <w:t>3-017-2085-7</w:t>
+          <w:t>https://doi.org/10.1186/s12913-017-2085-7</w:t>
         </w:r>
       </w:hyperlink>
     </w:p>
@@ -6671,30 +6078,14 @@
         <w:pStyle w:val="Litteraturfrteckning"/>
         <w:spacing w:line="360" w:lineRule="auto"/>
       </w:pPr>
-      <w:bookmarkStart w:id="52" w:name="ref-Sanddal2011"/>
-      <w:bookmarkEnd w:id="51"/>
+      <w:bookmarkStart w:id="50" w:name="ref-Sanddal2011"/>
+      <w:bookmarkEnd w:id="49"/>
       <w:r>
         <w:t xml:space="preserve">24. </w:t>
       </w:r>
       <w:r>
         <w:tab/>
-        <w:t xml:space="preserve">Sanddal TL, Esposito TJ, Whitney JR, Hartford D, Taillac PP, Mann NC, et al. Analysis of preventable trauma deaths and opportunities for trauma care improvement in </w:t>
-      </w:r>
-      <w:proofErr w:type="spellStart"/>
-      <w:r>
-        <w:t>utah</w:t>
-      </w:r>
-      <w:proofErr w:type="spellEnd"/>
-      <w:r>
-        <w:t>. Journal of Trauma: Injury, Infection &amp;amp$\</w:t>
-      </w:r>
-      <w:proofErr w:type="spellStart"/>
-      <w:r>
-        <w:t>mathsemicolon</w:t>
-      </w:r>
-      <w:proofErr w:type="spellEnd"/>
-      <w:r>
-        <w:t xml:space="preserve">$ Critical Care [Internet]. 2011 Apr;70(4):970–7. Available from: </w:t>
+        <w:t xml:space="preserve">Sanddal TL, Esposito TJ, Whitney JR, Hartford D, Taillac PP, Mann NC, et al. Analysis of preventable trauma deaths and opportunities for trauma care improvement in utah. Journal of Trauma: Injury, Infection &amp;amp$\mathsemicolon$ Critical Care [Internet]. 2011 Apr;70(4):970–7. Available from: </w:t>
       </w:r>
       <w:hyperlink r:id="rId33">
         <w:r>
@@ -6710,29 +6101,14 @@
         <w:pStyle w:val="Litteraturfrteckning"/>
         <w:spacing w:line="360" w:lineRule="auto"/>
       </w:pPr>
-      <w:bookmarkStart w:id="53" w:name="ref-Doumouras2012"/>
-      <w:bookmarkEnd w:id="52"/>
+      <w:bookmarkStart w:id="51" w:name="ref-Doumouras2012"/>
+      <w:bookmarkEnd w:id="50"/>
       <w:r>
         <w:t xml:space="preserve">25. </w:t>
       </w:r>
       <w:r>
         <w:tab/>
-      </w:r>
-      <w:proofErr w:type="spellStart"/>
-      <w:r>
-        <w:t>Doumouras</w:t>
-      </w:r>
-      <w:proofErr w:type="spellEnd"/>
-      <w:r>
-        <w:t xml:space="preserve"> AG, Haas B, Gomez D, </w:t>
-      </w:r>
-      <w:proofErr w:type="spellStart"/>
-      <w:r>
-        <w:t>Mestral</w:t>
-      </w:r>
-      <w:proofErr w:type="spellEnd"/>
-      <w:r>
-        <w:t xml:space="preserve"> C de, Boyes DM, Morrison LJ, et al. The impact of distance on triage to trauma center care in an urban trauma system. Prehospital Emergency Care [Internet]. 2012 Jun;16(4):456–62. Available from: </w:t>
+        <w:t xml:space="preserve">Doumouras AG, Haas B, Gomez D, Mestral C de, Boyes DM, Morrison LJ, et al. The impact of distance on triage to trauma center care in an urban trauma system. Prehospital Emergency Care [Internet]. 2012 Jun;16(4):456–62. Available from: </w:t>
       </w:r>
       <w:hyperlink r:id="rId34">
         <w:r>
@@ -6748,29 +6124,14 @@
         <w:pStyle w:val="Litteraturfrteckning"/>
         <w:spacing w:line="360" w:lineRule="auto"/>
       </w:pPr>
-      <w:bookmarkStart w:id="54" w:name="ref-Nasraway2006"/>
-      <w:bookmarkEnd w:id="53"/>
+      <w:bookmarkStart w:id="52" w:name="ref-Nasraway2006"/>
+      <w:bookmarkEnd w:id="51"/>
       <w:r>
         <w:t xml:space="preserve">26. </w:t>
       </w:r>
       <w:r>
         <w:tab/>
-      </w:r>
-      <w:proofErr w:type="spellStart"/>
-      <w:r>
-        <w:t>Nasraway</w:t>
-      </w:r>
-      <w:proofErr w:type="spellEnd"/>
-      <w:r>
-        <w:t xml:space="preserve"> SA, Albert M, Donnelly AM, </w:t>
-      </w:r>
-      <w:proofErr w:type="spellStart"/>
-      <w:r>
-        <w:t>Ruthazer</w:t>
-      </w:r>
-      <w:proofErr w:type="spellEnd"/>
-      <w:r>
-        <w:t xml:space="preserve"> R, Shikora SA, Saltzman E. Morbid obesity is an independent determinant of death among surgical critically ill patients. Critical Care Medicine [Internet]. 2006 Apr;34(4):964–70. Available from: </w:t>
+        <w:t xml:space="preserve">Nasraway SA, Albert M, Donnelly AM, Ruthazer R, Shikora SA, Saltzman E. Morbid obesity is an independent determinant of death among surgical critically ill patients. Critical Care Medicine [Internet]. 2006 Apr;34(4):964–70. Available from: </w:t>
       </w:r>
       <w:hyperlink r:id="rId35">
         <w:r>
@@ -6786,29 +6147,14 @@
         <w:pStyle w:val="Litteraturfrteckning"/>
         <w:spacing w:line="360" w:lineRule="auto"/>
       </w:pPr>
-      <w:bookmarkStart w:id="55" w:name="ref-Berbiglia2013"/>
-      <w:bookmarkEnd w:id="54"/>
+      <w:bookmarkStart w:id="53" w:name="ref-Berbiglia2013"/>
+      <w:bookmarkEnd w:id="52"/>
       <w:r>
         <w:t xml:space="preserve">27. </w:t>
       </w:r>
       <w:r>
         <w:tab/>
-      </w:r>
-      <w:proofErr w:type="spellStart"/>
-      <w:r>
-        <w:t>Berbiglia</w:t>
-      </w:r>
-      <w:proofErr w:type="spellEnd"/>
-      <w:r>
-        <w:t xml:space="preserve"> L, Lopez PP, Bair L, Ammon A, </w:t>
-      </w:r>
-      <w:proofErr w:type="spellStart"/>
-      <w:r>
-        <w:t>Navas</w:t>
-      </w:r>
-      <w:proofErr w:type="spellEnd"/>
-      <w:r>
-        <w:t xml:space="preserve"> G, Keller M, et al. Patterns of early mortality after trauma in a neighborhood urban trauma center: Can we improve outcomes? Am Surg. 2013 Aug;79(8):764–7. </w:t>
+        <w:t xml:space="preserve">Berbiglia L, Lopez PP, Bair L, Ammon A, Navas G, Keller M, et al. Patterns of early mortality after trauma in a neighborhood urban trauma center: Can we improve outcomes? Am Surg. 2013 Aug;79(8):764–7. </w:t>
       </w:r>
     </w:p>
     <w:p>
@@ -6816,37 +6162,14 @@
         <w:pStyle w:val="Litteraturfrteckning"/>
         <w:spacing w:line="360" w:lineRule="auto"/>
       </w:pPr>
-      <w:bookmarkStart w:id="56" w:name="ref-Schoeneberg2016"/>
-      <w:bookmarkEnd w:id="55"/>
+      <w:bookmarkStart w:id="54" w:name="ref-Schoeneberg2016"/>
+      <w:bookmarkEnd w:id="53"/>
       <w:r>
         <w:t xml:space="preserve">28. </w:t>
       </w:r>
       <w:r>
         <w:tab/>
-      </w:r>
-      <w:proofErr w:type="spellStart"/>
-      <w:r>
-        <w:t>Schoeneberg</w:t>
-      </w:r>
-      <w:proofErr w:type="spellEnd"/>
-      <w:r>
-        <w:t xml:space="preserve"> C, Schilling M, Hussmann B, Schmitz D, </w:t>
-      </w:r>
-      <w:proofErr w:type="spellStart"/>
-      <w:r>
-        <w:t>Lendemans</w:t>
-      </w:r>
-      <w:proofErr w:type="spellEnd"/>
-      <w:r>
-        <w:t xml:space="preserve"> S, </w:t>
-      </w:r>
-      <w:proofErr w:type="spellStart"/>
-      <w:r>
-        <w:t>Ruchholtz</w:t>
-      </w:r>
-      <w:proofErr w:type="spellEnd"/>
-      <w:r>
-        <w:t xml:space="preserve"> S. Preventable and potentially preventable deaths in severely injured patients: A retrospective analysis including patterns of errors. European Journal of Trauma and Emergency Surgery [Internet]. 2016 Apr;43(4):481–9. Available from: </w:t>
+        <w:t xml:space="preserve">Schoeneberg C, Schilling M, Hussmann B, Schmitz D, Lendemans S, Ruchholtz S. Preventable and potentially preventable deaths in severely injured patients: A retrospective analysis including patterns of errors. European Journal of Trauma and Emergency Surgery [Internet]. 2016 Apr;43(4):481–9. Available from: </w:t>
       </w:r>
       <w:hyperlink r:id="rId36">
         <w:r>
@@ -6862,54 +6185,15 @@
         <w:pStyle w:val="Litteraturfrteckning"/>
         <w:spacing w:line="360" w:lineRule="auto"/>
       </w:pPr>
-      <w:bookmarkStart w:id="57" w:name="ref-Girard2019"/>
-      <w:bookmarkEnd w:id="56"/>
-      <w:r>
+      <w:bookmarkStart w:id="55" w:name="ref-Girard2019"/>
+      <w:bookmarkEnd w:id="54"/>
+      <w:r>
+        <w:lastRenderedPageBreak/>
         <w:t xml:space="preserve">29. </w:t>
       </w:r>
       <w:r>
         <w:tab/>
-        <w:t xml:space="preserve">Girard E, </w:t>
-      </w:r>
-      <w:proofErr w:type="spellStart"/>
-      <w:r>
-        <w:t>Jegousso</w:t>
-      </w:r>
-      <w:proofErr w:type="spellEnd"/>
-      <w:r>
-        <w:t xml:space="preserve"> Q, </w:t>
-      </w:r>
-      <w:proofErr w:type="spellStart"/>
-      <w:r>
-        <w:t>Boussat</w:t>
-      </w:r>
-      <w:proofErr w:type="spellEnd"/>
-      <w:r>
-        <w:t xml:space="preserve"> B, François P, </w:t>
-      </w:r>
-      <w:proofErr w:type="spellStart"/>
-      <w:r>
-        <w:t>Ageron</w:t>
-      </w:r>
-      <w:proofErr w:type="spellEnd"/>
-      <w:r>
-        <w:t xml:space="preserve"> F-X, </w:t>
-      </w:r>
-      <w:proofErr w:type="spellStart"/>
-      <w:r>
-        <w:t>Letoublon</w:t>
-      </w:r>
-      <w:proofErr w:type="spellEnd"/>
-      <w:r>
-        <w:t xml:space="preserve"> C, et al. Preventable deaths in a </w:t>
-      </w:r>
-      <w:proofErr w:type="spellStart"/>
-      <w:r>
-        <w:t>french</w:t>
-      </w:r>
-      <w:proofErr w:type="spellEnd"/>
-      <w:r>
-        <w:t xml:space="preserve"> regional trauma system: A six-year analysis of severe trauma mortality. Journal of Visceral Surgery [Internet]. 2019 Feb;156(1):10–6. Available from: </w:t>
+        <w:t xml:space="preserve">Girard E, Jegousso Q, Boussat B, François P, Ageron F-X, Letoublon C, et al. Preventable deaths in a french regional trauma system: A six-year analysis of severe trauma mortality. Journal of Visceral Surgery [Internet]. 2019 Feb;156(1):10–6. Available from: </w:t>
       </w:r>
       <w:hyperlink r:id="rId37">
         <w:r>
@@ -6925,30 +6209,14 @@
         <w:pStyle w:val="Litteraturfrteckning"/>
         <w:spacing w:line="360" w:lineRule="auto"/>
       </w:pPr>
-      <w:bookmarkStart w:id="58" w:name="ref-Dick1999"/>
-      <w:bookmarkEnd w:id="57"/>
+      <w:bookmarkStart w:id="56" w:name="ref-Dick1999"/>
+      <w:bookmarkEnd w:id="55"/>
       <w:r>
         <w:t xml:space="preserve">30. </w:t>
       </w:r>
       <w:r>
         <w:tab/>
-        <w:t xml:space="preserve">Dick </w:t>
-      </w:r>
-      <w:proofErr w:type="spellStart"/>
-      <w:r>
-        <w:t>WF</w:t>
-      </w:r>
-      <w:proofErr w:type="spellEnd"/>
-      <w:r>
-        <w:t xml:space="preserve">, Baskett </w:t>
-      </w:r>
-      <w:proofErr w:type="spellStart"/>
-      <w:r>
-        <w:t>PJF</w:t>
-      </w:r>
-      <w:proofErr w:type="spellEnd"/>
-      <w:r>
-        <w:t xml:space="preserve">. Recommendations for uniform reporting of data following major </w:t>
+        <w:t xml:space="preserve">Dick WF, Baskett PJF. Recommendations for uniform reporting of data following major </w:t>
       </w:r>
       <w:proofErr w:type="gramStart"/>
       <w:r>
@@ -6956,15 +6224,7 @@
       </w:r>
       <w:proofErr w:type="gramEnd"/>
       <w:r>
-        <w:t xml:space="preserve"> </w:t>
-      </w:r>
-      <w:proofErr w:type="spellStart"/>
-      <w:r>
-        <w:t>utstein</w:t>
-      </w:r>
-      <w:proofErr w:type="spellEnd"/>
-      <w:r>
-        <w:t xml:space="preserve"> style. Resuscitation [Internet]. 1999 Oct;42(2):81–100. Available from: </w:t>
+        <w:t xml:space="preserve"> utstein style. Resuscitation [Internet]. 1999 Oct;42(2):81–100. Available from: </w:t>
       </w:r>
       <w:hyperlink r:id="rId38">
         <w:r>
@@ -6980,30 +6240,14 @@
         <w:pStyle w:val="Litteraturfrteckning"/>
         <w:spacing w:line="360" w:lineRule="auto"/>
       </w:pPr>
-      <w:bookmarkStart w:id="59" w:name="ref-NKSlev1"/>
-      <w:bookmarkEnd w:id="58"/>
+      <w:bookmarkStart w:id="57" w:name="ref-NKSlev1"/>
+      <w:bookmarkEnd w:id="56"/>
       <w:r>
         <w:t xml:space="preserve">31. </w:t>
       </w:r>
       <w:r>
         <w:tab/>
-        <w:t xml:space="preserve">Karolinska University Hospital. Karolinska university hospital becomes </w:t>
-      </w:r>
-      <w:proofErr w:type="spellStart"/>
-      <w:r>
-        <w:t>sweden’s</w:t>
-      </w:r>
-      <w:proofErr w:type="spellEnd"/>
-      <w:r>
-        <w:t xml:space="preserve"> first trauma </w:t>
-      </w:r>
-      <w:proofErr w:type="spellStart"/>
-      <w:r>
-        <w:t>centre</w:t>
-      </w:r>
-      <w:proofErr w:type="spellEnd"/>
-      <w:r>
-        <w:t xml:space="preserve"> [Internet]. 2020 [cited 2022 Sep 9]. Available from: </w:t>
+        <w:t xml:space="preserve">Karolinska University Hospital. Karolinska university hospital becomes sweden’s first trauma centre [Internet]. 2020 [cited 2022 Sep 9]. Available from: </w:t>
       </w:r>
       <w:hyperlink r:id="rId39">
         <w:r>
@@ -7019,8 +6263,8 @@
         <w:pStyle w:val="Litteraturfrteckning"/>
         <w:spacing w:line="360" w:lineRule="auto"/>
       </w:pPr>
-      <w:bookmarkStart w:id="60" w:name="ref-R"/>
-      <w:bookmarkEnd w:id="59"/>
+      <w:bookmarkStart w:id="58" w:name="ref-R"/>
+      <w:bookmarkEnd w:id="57"/>
       <w:r>
         <w:t xml:space="preserve">32. </w:t>
       </w:r>
@@ -7045,8 +6289,8 @@
           <w:rStyle w:val="Hyperlnk"/>
         </w:rPr>
       </w:pPr>
-      <w:bookmarkStart w:id="61" w:name="ref-Manual2021"/>
-      <w:bookmarkEnd w:id="60"/>
+      <w:bookmarkStart w:id="59" w:name="ref-Manual2021"/>
+      <w:bookmarkEnd w:id="58"/>
       <w:r>
         <w:rPr>
           <w:lang w:val="sv-SE"/>
@@ -7058,20 +6302,7 @@
           <w:lang w:val="sv-SE"/>
         </w:rPr>
         <w:tab/>
-      </w:r>
-      <w:proofErr w:type="spellStart"/>
-      <w:r>
-        <w:rPr>
-          <w:lang w:val="sv-SE"/>
-        </w:rPr>
-        <w:t>Swetrau</w:t>
-      </w:r>
-      <w:proofErr w:type="spellEnd"/>
-      <w:r>
-        <w:rPr>
-          <w:lang w:val="sv-SE"/>
-        </w:rPr>
-        <w:t xml:space="preserve">, manual SweTrau 2021 [internet]. Stockholm: Svenska traumaregister [Internet]. </w:t>
+        <w:t xml:space="preserve">Swetrau, manual SweTrau 2021 [internet]. Stockholm: Svenska traumaregister [Internet]. </w:t>
       </w:r>
       <w:r>
         <w:t xml:space="preserve">[cited 2023]. </w:t>
@@ -7087,9 +6318,9 @@
           <w:t>https://rcsyd.se/swetrau/wp-content/uploads/sites/10/2022/06/SweTrau-Manual-2021.pdf</w:t>
         </w:r>
       </w:hyperlink>
+      <w:bookmarkEnd w:id="25"/>
       <w:bookmarkEnd w:id="27"/>
-      <w:bookmarkEnd w:id="29"/>
-      <w:bookmarkEnd w:id="61"/>
+      <w:bookmarkEnd w:id="59"/>
     </w:p>
     <w:p>
       <w:pPr>
@@ -7099,25 +6330,21 @@
           <w:rStyle w:val="Hyperlnk"/>
         </w:rPr>
       </w:pPr>
-      <w:commentRangeStart w:id="62"/>
+      <w:commentRangeStart w:id="60"/>
       <w:r>
         <w:t xml:space="preserve">34. </w:t>
       </w:r>
-      <w:commentRangeEnd w:id="62"/>
+      <w:commentRangeEnd w:id="60"/>
       <w:r>
         <w:rPr>
           <w:rStyle w:val="Kommentarsreferens"/>
         </w:rPr>
-        <w:commentReference w:id="62"/>
+        <w:commentReference w:id="60"/>
       </w:r>
       <w:r>
         <w:tab/>
-      </w:r>
-      <w:proofErr w:type="spellStart"/>
-      <w:r>
         <w:t>Swetrau</w:t>
       </w:r>
-      <w:proofErr w:type="spellEnd"/>
       <w:r>
         <w:t xml:space="preserve"> </w:t>
       </w:r>
@@ -7150,11 +6377,34 @@
           <w:color w:val="4472C4" w:themeColor="accent1"/>
         </w:rPr>
       </w:pPr>
+      <w:r>
+        <w:t>35.</w:t>
+      </w:r>
+      <w:r>
+        <w:tab/>
+        <w:t xml:space="preserve">Palmer CS, </w:t>
+      </w:r>
+      <w:proofErr w:type="spellStart"/>
+      <w:r>
+        <w:t>Gabbe</w:t>
+      </w:r>
+      <w:proofErr w:type="spellEnd"/>
+      <w:r>
+        <w:t xml:space="preserve"> BJ, Cameron PA. Defining major trauma using the 2008 abbreviated injury scale. Injury [Internet]. 2016 Jan;47(1):109–15. Available from: </w:t>
+      </w:r>
+      <w:hyperlink r:id="rId43">
+        <w:r>
+          <w:rPr>
+            <w:rStyle w:val="Hyperlnk"/>
+          </w:rPr>
+          <w:t>https://doi.org/10.1016/j.injury.2015.07.003</w:t>
+        </w:r>
+      </w:hyperlink>
     </w:p>
     <w:p/>
     <w:sectPr>
       <w:pgSz w:w="12240" w:h="15840"/>
-      <w:pgMar w:top="1417" w:right="1417" w:bottom="1417" w:left="1417" w:header="720" w:footer="720" w:gutter="0"/>
+      <w:pgMar w:top="1418" w:right="1418" w:bottom="1418" w:left="1418" w:header="720" w:footer="720" w:gutter="0"/>
       <w:cols w:space="720"/>
     </w:sectPr>
   </w:body>
@@ -7180,25 +6430,7 @@
       </w:r>
     </w:p>
   </w:comment>
-  <w:comment w:id="16" w:author="Victoria Bel" w:date="2023-04-19T03:13:00Z" w:initials="VB">
-    <w:p>
-      <w:r>
-        <w:rPr>
-          <w:rStyle w:val="Kommentarsreferens"/>
-        </w:rPr>
-        <w:annotationRef/>
-      </w:r>
-      <w:r>
-        <w:rPr>
-          <w:color w:val="000000"/>
-          <w:sz w:val="20"/>
-          <w:szCs w:val="20"/>
-        </w:rPr>
-        <w:t>Ska fixa</w:t>
-      </w:r>
-    </w:p>
-  </w:comment>
-  <w:comment w:id="17" w:author="Victoria Bel" w:date="2023-04-19T02:42:00Z" w:initials="VB">
+  <w:comment w:id="16" w:author="Victoria Bel" w:date="2023-04-19T02:42:00Z" w:initials="VB">
     <w:p>
       <w:r>
         <w:rPr>
@@ -7215,25 +6447,7 @@
       </w:r>
     </w:p>
   </w:comment>
-  <w:comment w:id="26" w:author="Victoria Bel" w:date="2023-04-19T03:14:00Z" w:initials="VB">
-    <w:p>
-      <w:r>
-        <w:rPr>
-          <w:rStyle w:val="Kommentarsreferens"/>
-        </w:rPr>
-        <w:annotationRef/>
-      </w:r>
-      <w:r>
-        <w:rPr>
-          <w:color w:val="000000"/>
-          <w:sz w:val="20"/>
-          <w:szCs w:val="20"/>
-        </w:rPr>
-        <w:t>Varför ser det ut så här?</w:t>
-      </w:r>
-    </w:p>
-  </w:comment>
-  <w:comment w:id="62" w:author="Victoria Bel" w:date="2023-04-19T03:15:00Z" w:initials="VB">
+  <w:comment w:id="60" w:author="Victoria Bel" w:date="2023-04-19T03:15:00Z" w:initials="VB">
     <w:p>
       <w:r>
         <w:rPr>
@@ -7257,9 +6471,7 @@
 <file path=word/commentsExtended.xml><?xml version="1.0" encoding="utf-8"?>
 <w15:commentsEx xmlns:wpc="http://schemas.microsoft.com/office/word/2010/wordprocessingCanvas" xmlns:cx="http://schemas.microsoft.com/office/drawing/2014/chartex" xmlns:cx1="http://schemas.microsoft.com/office/drawing/2015/9/8/chartex" xmlns:cx2="http://schemas.microsoft.com/office/drawing/2015/10/21/chartex" xmlns:cx3="http://schemas.microsoft.com/office/drawing/2016/5/9/chartex" xmlns:cx4="http://schemas.microsoft.com/office/drawing/2016/5/10/chartex" xmlns:cx5="http://schemas.microsoft.com/office/drawing/2016/5/11/chartex" xmlns:cx6="http://schemas.microsoft.com/office/drawing/2016/5/12/chartex" xmlns:cx7="http://schemas.microsoft.com/office/drawing/2016/5/13/chartex" xmlns:cx8="http://schemas.microsoft.com/office/drawing/2016/5/14/chartex" xmlns:mc="http://schemas.openxmlformats.org/markup-compatibility/2006" xmlns:aink="http://schemas.microsoft.com/office/drawing/2016/ink" xmlns:am3d="http://schemas.microsoft.com/office/drawing/2017/model3d" xmlns:o="urn:schemas-microsoft-com:office:office" xmlns:oel="http://schemas.microsoft.com/office/2019/extlst" xmlns:r="http://schemas.openxmlformats.org/officeDocument/2006/relationships" xmlns:m="http://schemas.openxmlformats.org/officeDocument/2006/math" xmlns:v="urn:schemas-microsoft-com:vml" xmlns:wp14="http://schemas.microsoft.com/office/word/2010/wordprocessingDrawing" xmlns:wp="http://schemas.openxmlformats.org/drawingml/2006/wordprocessingDrawing" xmlns:w10="urn:schemas-microsoft-com:office:word" xmlns:w="http://schemas.openxmlformats.org/wordprocessingml/2006/main" xmlns:w14="http://schemas.microsoft.com/office/word/2010/wordml" xmlns:w15="http://schemas.microsoft.com/office/word/2012/wordml" xmlns:w16cex="http://schemas.microsoft.com/office/word/2018/wordml/cex" xmlns:w16cid="http://schemas.microsoft.com/office/word/2016/wordml/cid" xmlns:w16="http://schemas.microsoft.com/office/word/2018/wordml" xmlns:w16sdtdh="http://schemas.microsoft.com/office/word/2020/wordml/sdtdatahash" xmlns:w16se="http://schemas.microsoft.com/office/word/2015/wordml/symex" xmlns:wpg="http://schemas.microsoft.com/office/word/2010/wordprocessingGroup" xmlns:wpi="http://schemas.microsoft.com/office/word/2010/wordprocessingInk" xmlns:wne="http://schemas.microsoft.com/office/word/2006/wordml" xmlns:wps="http://schemas.microsoft.com/office/word/2010/wordprocessingShape" mc:Ignorable="w14 w15 w16se w16cid w16 w16cex w16sdtdh wp14">
   <w15:commentEx w15:paraId="106DF119" w15:done="0"/>
-  <w15:commentEx w15:paraId="52A70684" w15:done="0"/>
   <w15:commentEx w15:paraId="7CE9F48A" w15:done="0"/>
-  <w15:commentEx w15:paraId="6F89ACCD" w15:done="0"/>
   <w15:commentEx w15:paraId="112CA169" w15:done="0"/>
 </w15:commentsEx>
 </file>
@@ -7267,9 +6479,7 @@
 <file path=word/commentsExtensible.xml><?xml version="1.0" encoding="utf-8"?>
 <w16cex:commentsExtensible xmlns:wpc="http://schemas.microsoft.com/office/word/2010/wordprocessingCanvas" xmlns:cx="http://schemas.microsoft.com/office/drawing/2014/chartex" xmlns:cx1="http://schemas.microsoft.com/office/drawing/2015/9/8/chartex" xmlns:cx2="http://schemas.microsoft.com/office/drawing/2015/10/21/chartex" xmlns:cx3="http://schemas.microsoft.com/office/drawing/2016/5/9/chartex" xmlns:cx4="http://schemas.microsoft.com/office/drawing/2016/5/10/chartex" xmlns:cx5="http://schemas.microsoft.com/office/drawing/2016/5/11/chartex" xmlns:cx6="http://schemas.microsoft.com/office/drawing/2016/5/12/chartex" xmlns:cx7="http://schemas.microsoft.com/office/drawing/2016/5/13/chartex" xmlns:cx8="http://schemas.microsoft.com/office/drawing/2016/5/14/chartex" xmlns:mc="http://schemas.openxmlformats.org/markup-compatibility/2006" xmlns:aink="http://schemas.microsoft.com/office/drawing/2016/ink" xmlns:am3d="http://schemas.microsoft.com/office/drawing/2017/model3d" xmlns:o="urn:schemas-microsoft-com:office:office" xmlns:oel="http://schemas.microsoft.com/office/2019/extlst" xmlns:r="http://schemas.openxmlformats.org/officeDocument/2006/relationships" xmlns:m="http://schemas.openxmlformats.org/officeDocument/2006/math" xmlns:v="urn:schemas-microsoft-com:vml" xmlns:wp14="http://schemas.microsoft.com/office/word/2010/wordprocessingDrawing" xmlns:wp="http://schemas.openxmlformats.org/drawingml/2006/wordprocessingDrawing" xmlns:w10="urn:schemas-microsoft-com:office:word" xmlns:w="http://schemas.openxmlformats.org/wordprocessingml/2006/main" xmlns:w14="http://schemas.microsoft.com/office/word/2010/wordml" xmlns:w15="http://schemas.microsoft.com/office/word/2012/wordml" xmlns:w16cex="http://schemas.microsoft.com/office/word/2018/wordml/cex" xmlns:w16cid="http://schemas.microsoft.com/office/word/2016/wordml/cid" xmlns:w16="http://schemas.microsoft.com/office/word/2018/wordml" xmlns:w16sdtdh="http://schemas.microsoft.com/office/word/2020/wordml/sdtdatahash" xmlns:w16se="http://schemas.microsoft.com/office/word/2015/wordml/symex" xmlns:wpg="http://schemas.microsoft.com/office/word/2010/wordprocessingGroup" xmlns:wpi="http://schemas.microsoft.com/office/word/2010/wordprocessingInk" xmlns:wne="http://schemas.microsoft.com/office/word/2006/wordml" xmlns:wps="http://schemas.microsoft.com/office/word/2010/wordprocessingShape" mc:Ignorable="w14 w15 w16se w16cid w16 w16cex w16sdtdh wp14">
   <w16cex:commentExtensible w16cex:durableId="27E916D5" w16cex:dateUtc="2023-04-18T11:17:00Z"/>
-  <w16cex:commentExtensible w16cex:durableId="27E9DAC2" w16cex:dateUtc="2023-04-19T01:13:00Z"/>
   <w16cex:commentExtensible w16cex:durableId="27E9D386" w16cex:dateUtc="2023-04-19T00:42:00Z"/>
-  <w16cex:commentExtensible w16cex:durableId="27E9DB21" w16cex:dateUtc="2023-04-19T01:14:00Z"/>
   <w16cex:commentExtensible w16cex:durableId="27E9DB3F" w16cex:dateUtc="2023-04-19T01:15:00Z"/>
 </w16cex:commentsExtensible>
 </file>
@@ -7277,9 +6487,7 @@
 <file path=word/commentsIds.xml><?xml version="1.0" encoding="utf-8"?>
 <w16cid:commentsIds xmlns:wpc="http://schemas.microsoft.com/office/word/2010/wordprocessingCanvas" xmlns:cx="http://schemas.microsoft.com/office/drawing/2014/chartex" xmlns:cx1="http://schemas.microsoft.com/office/drawing/2015/9/8/chartex" xmlns:cx2="http://schemas.microsoft.com/office/drawing/2015/10/21/chartex" xmlns:cx3="http://schemas.microsoft.com/office/drawing/2016/5/9/chartex" xmlns:cx4="http://schemas.microsoft.com/office/drawing/2016/5/10/chartex" xmlns:cx5="http://schemas.microsoft.com/office/drawing/2016/5/11/chartex" xmlns:cx6="http://schemas.microsoft.com/office/drawing/2016/5/12/chartex" xmlns:cx7="http://schemas.microsoft.com/office/drawing/2016/5/13/chartex" xmlns:cx8="http://schemas.microsoft.com/office/drawing/2016/5/14/chartex" xmlns:mc="http://schemas.openxmlformats.org/markup-compatibility/2006" xmlns:aink="http://schemas.microsoft.com/office/drawing/2016/ink" xmlns:am3d="http://schemas.microsoft.com/office/drawing/2017/model3d" xmlns:o="urn:schemas-microsoft-com:office:office" xmlns:oel="http://schemas.microsoft.com/office/2019/extlst" xmlns:r="http://schemas.openxmlformats.org/officeDocument/2006/relationships" xmlns:m="http://schemas.openxmlformats.org/officeDocument/2006/math" xmlns:v="urn:schemas-microsoft-com:vml" xmlns:wp14="http://schemas.microsoft.com/office/word/2010/wordprocessingDrawing" xmlns:wp="http://schemas.openxmlformats.org/drawingml/2006/wordprocessingDrawing" xmlns:w10="urn:schemas-microsoft-com:office:word" xmlns:w="http://schemas.openxmlformats.org/wordprocessingml/2006/main" xmlns:w14="http://schemas.microsoft.com/office/word/2010/wordml" xmlns:w15="http://schemas.microsoft.com/office/word/2012/wordml" xmlns:w16cex="http://schemas.microsoft.com/office/word/2018/wordml/cex" xmlns:w16cid="http://schemas.microsoft.com/office/word/2016/wordml/cid" xmlns:w16="http://schemas.microsoft.com/office/word/2018/wordml" xmlns:w16sdtdh="http://schemas.microsoft.com/office/word/2020/wordml/sdtdatahash" xmlns:w16se="http://schemas.microsoft.com/office/word/2015/wordml/symex" xmlns:wpg="http://schemas.microsoft.com/office/word/2010/wordprocessingGroup" xmlns:wpi="http://schemas.microsoft.com/office/word/2010/wordprocessingInk" xmlns:wne="http://schemas.microsoft.com/office/word/2006/wordml" xmlns:wps="http://schemas.microsoft.com/office/word/2010/wordprocessingShape" mc:Ignorable="w14 w15 w16se w16cid w16 w16cex w16sdtdh wp14">
   <w16cid:commentId w16cid:paraId="106DF119" w16cid:durableId="27E916D5"/>
-  <w16cid:commentId w16cid:paraId="52A70684" w16cid:durableId="27E9DAC2"/>
   <w16cid:commentId w16cid:paraId="7CE9F48A" w16cid:durableId="27E9D386"/>
-  <w16cid:commentId w16cid:paraId="6F89ACCD" w16cid:durableId="27E9DB21"/>
   <w16cid:commentId w16cid:paraId="112CA169" w16cid:durableId="27E9DB3F"/>
 </w16cid:commentsIds>
 </file>
@@ -8637,7 +7845,9 @@
       <w:spacing w:after="200"/>
     </w:pPr>
     <w:rPr>
-      <w:lang w:val="en-US"/>
+      <w:sz w:val="20"/>
+      <w:szCs w:val="20"/>
+      <w:lang w:val="en-US" w:eastAsia="sv-SE"/>
     </w:rPr>
     <w:tblPr>
       <w:tblInd w:w="0" w:type="dxa"/>
